--- a/Documentation/project_overview.docx
+++ b/Documentation/project_overview.docx
@@ -5,937 +5,1616 @@
     <w:p>
       <w:pPr>
         <w:rPr>
+          <w:rFonts w:ascii="Bell MT" w:hAnsi="Bell MT"/>
           <w:b/>
           <w:bCs/>
-          <w:lang w:val="en-US"/>
-        </w:rPr>
-      </w:pPr>
-      <w:proofErr w:type="spellStart"/>
+          <w:color w:val="C00000"/>
+          <w:sz w:val="44"/>
+          <w:szCs w:val="44"/>
+        </w:rPr>
+      </w:pPr>
       <w:r>
         <w:rPr>
           <w:b/>
           <w:bCs/>
-          <w:lang w:val="en-US"/>
-        </w:rPr>
-        <w:t>Softwares</w:t>
-      </w:r>
-      <w:proofErr w:type="spellEnd"/>
+          <w:sz w:val="44"/>
+          <w:szCs w:val="44"/>
+        </w:rPr>
+        <w:t xml:space="preserve">           </w:t>
+      </w:r>
       <w:r>
         <w:rPr>
           <w:b/>
           <w:bCs/>
-          <w:lang w:val="en-US"/>
-        </w:rPr>
-        <w:t xml:space="preserve"> Used: </w:t>
-      </w:r>
-    </w:p>
-    <w:p>
-      <w:pPr>
-        <w:pStyle w:val="ListParagraph"/>
-        <w:numPr>
-          <w:ilvl w:val="0"/>
-          <w:numId w:val="1"/>
-        </w:numPr>
-        <w:rPr>
-          <w:lang w:val="en-US"/>
-        </w:rPr>
-      </w:pPr>
-      <w:r>
-        <w:rPr>
-          <w:lang w:val="en-US"/>
-        </w:rPr>
-        <w:t xml:space="preserve">Anaconda </w:t>
-      </w:r>
-    </w:p>
-    <w:p>
-      <w:pPr>
-        <w:pStyle w:val="ListParagraph"/>
-        <w:numPr>
-          <w:ilvl w:val="0"/>
-          <w:numId w:val="1"/>
-        </w:numPr>
-        <w:rPr>
-          <w:lang w:val="en-US"/>
-        </w:rPr>
-      </w:pPr>
-      <w:proofErr w:type="spellStart"/>
-      <w:r>
-        <w:rPr>
-          <w:lang w:val="en-US"/>
-        </w:rPr>
-        <w:t>VScode</w:t>
-      </w:r>
-      <w:proofErr w:type="spellEnd"/>
-      <w:r>
-        <w:rPr>
-          <w:lang w:val="en-US"/>
-        </w:rPr>
-        <w:t xml:space="preserve"> </w:t>
-      </w:r>
-    </w:p>
-    <w:p>
-      <w:pPr>
-        <w:pStyle w:val="ListParagraph"/>
-        <w:numPr>
-          <w:ilvl w:val="0"/>
-          <w:numId w:val="1"/>
-        </w:numPr>
-        <w:rPr>
-          <w:lang w:val="en-US"/>
-        </w:rPr>
-      </w:pPr>
-      <w:r>
-        <w:rPr>
-          <w:lang w:val="en-US"/>
-        </w:rPr>
-        <w:t xml:space="preserve">Git </w:t>
-      </w:r>
-    </w:p>
-    <w:p>
-      <w:pPr>
-        <w:rPr>
-          <w:lang w:val="en-US"/>
-        </w:rPr>
-      </w:pPr>
-    </w:p>
-    <w:p>
-      <w:pPr>
-        <w:rPr>
+          <w:sz w:val="44"/>
+          <w:szCs w:val="44"/>
+        </w:rPr>
+        <w:t xml:space="preserve">   </w:t>
+      </w:r>
+      <w:r>
+        <w:rPr>
+          <w:rFonts w:ascii="Bell MT" w:hAnsi="Bell MT"/>
           <w:b/>
           <w:bCs/>
-          <w:u w:val="single"/>
-          <w:lang w:val="en-US"/>
-        </w:rPr>
-      </w:pPr>
-      <w:r>
-        <w:rPr>
+          <w:color w:val="FF0000"/>
+          <w:spacing w:val="10"/>
+          <w:sz w:val="44"/>
+          <w:szCs w:val="44"/>
+          <w14:shadow w14:blurRad="63500" w14:dist="50800" w14:dir="13500000" w14:sx="0" w14:sy="0" w14:kx="0" w14:ky="0" w14:algn="none">
+            <w14:srgbClr w14:val="000000">
+              <w14:alpha w14:val="50000"/>
+            </w14:srgbClr>
+          </w14:shadow>
+          <w14:textOutline w14:w="0" w14:cap="flat" w14:cmpd="sng" w14:algn="ctr">
+            <w14:noFill/>
+            <w14:prstDash w14:val="solid"/>
+            <w14:round/>
+          </w14:textOutline>
+        </w:rPr>
+        <w:t>VISA APPROVAL PREDICTION</w:t>
+      </w:r>
+    </w:p>
+    <w:p>
+      <w:pPr>
+        <w:shd w:val="clear" w:color="auto" w:fill="FFFFFF"/>
+        <w:spacing w:before="100" w:beforeAutospacing="1" w:after="100" w:afterAutospacing="1" w:line="240" w:lineRule="auto"/>
+        <w:outlineLvl w:val="1"/>
+        <w:rPr>
+          <w:rFonts w:ascii="Segoe UI" w:eastAsia="Times New Roman" w:hAnsi="Segoe UI" w:cs="Segoe UI"/>
           <w:b/>
           <w:bCs/>
-          <w:u w:val="single"/>
-          <w:lang w:val="en-US"/>
-        </w:rPr>
-        <w:t>US_VISA_APPROVAL_PREDICTION</w:t>
-      </w:r>
-    </w:p>
-    <w:p>
-      <w:pPr>
-        <w:rPr>
+          <w:kern w:val="0"/>
+          <w:sz w:val="36"/>
+          <w:szCs w:val="36"/>
+          <w:lang w:eastAsia="en-IN"/>
+          <w14:ligatures w14:val="none"/>
+        </w:rPr>
+      </w:pPr>
+    </w:p>
+    <w:p>
+      <w:pPr>
+        <w:shd w:val="clear" w:color="auto" w:fill="FFFFFF"/>
+        <w:spacing w:before="100" w:beforeAutospacing="1" w:after="100" w:afterAutospacing="1" w:line="240" w:lineRule="auto"/>
+        <w:ind w:left="720"/>
+        <w:rPr>
+          <w:rFonts w:ascii="Segoe UI" w:eastAsia="Times New Roman" w:hAnsi="Segoe UI" w:cs="Segoe UI"/>
+          <w:kern w:val="0"/>
+          <w:sz w:val="21"/>
+          <w:szCs w:val="21"/>
+          <w:lang w:eastAsia="en-IN"/>
+          <w14:ligatures w14:val="none"/>
+        </w:rPr>
+      </w:pPr>
+    </w:p>
+    <w:p>
+      <w:pPr>
+        <w:pStyle w:val="Heading3"/>
+        <w:shd w:val="clear" w:color="auto" w:fill="FFFFFF"/>
+        <w:rPr>
+          <w:rFonts w:ascii="Bell MT" w:hAnsi="Bell MT" w:cs="Segoe UI"/>
           <w:b/>
           <w:bCs/>
-          <w:u w:val="single"/>
-          <w:lang w:val="en-US"/>
-        </w:rPr>
-      </w:pPr>
-    </w:p>
-    <w:p>
-      <w:pPr>
-        <w:rPr>
+          <w:sz w:val="40"/>
+          <w:szCs w:val="40"/>
+        </w:rPr>
+      </w:pPr>
+      <w:r>
+        <w:rPr>
+          <w:rFonts w:ascii="Bell MT" w:hAnsi="Bell MT" w:cs="Segoe UI"/>
           <w:b/>
           <w:bCs/>
-          <w:lang w:val="en-US"/>
-        </w:rPr>
-      </w:pPr>
-      <w:r>
-        <w:rPr>
+          <w:sz w:val="40"/>
+          <w:szCs w:val="40"/>
+        </w:rPr>
+        <w:t>About</w:t>
+      </w:r>
+    </w:p>
+    <w:p>
+      <w:pPr>
+        <w:pStyle w:val="NormalWeb"/>
+        <w:shd w:val="clear" w:color="auto" w:fill="FFFFFF"/>
+        <w:spacing w:before="0" w:beforeAutospacing="0" w:after="120" w:afterAutospacing="0"/>
+        <w:rPr>
+          <w:rFonts w:ascii="Segoe UI" w:hAnsi="Segoe UI" w:cs="Segoe UI"/>
+        </w:rPr>
+      </w:pPr>
+      <w:r>
+        <w:rPr>
+          <w:rFonts w:ascii="Segoe UI" w:hAnsi="Segoe UI" w:cs="Segoe UI"/>
+        </w:rPr>
+        <w:t>The Immigration and Nationality Act (INA) of the US permits foreign workers to come to the United States to work on either a temporary or permanent basis. The act also protects US workers against adverse impacts on working place and maintain requirements when they hire foreign workers to fill workforce shortages. The immigration programs are administered by the Office of Foreign Labor Certification (OFLC).</w:t>
+      </w:r>
+    </w:p>
+    <w:p>
+      <w:pPr>
+        <w:pStyle w:val="NormalWeb"/>
+        <w:shd w:val="clear" w:color="auto" w:fill="FFFFFF"/>
+        <w:spacing w:before="0" w:beforeAutospacing="0" w:after="120" w:afterAutospacing="0"/>
+        <w:rPr>
+          <w:rFonts w:ascii="Segoe UI" w:hAnsi="Segoe UI" w:cs="Segoe UI"/>
+        </w:rPr>
+      </w:pPr>
+    </w:p>
+    <w:p>
+      <w:pPr>
+        <w:shd w:val="clear" w:color="auto" w:fill="FFFFFF"/>
+        <w:spacing w:before="100" w:beforeAutospacing="1" w:after="100" w:afterAutospacing="1" w:line="240" w:lineRule="auto"/>
+        <w:outlineLvl w:val="1"/>
+        <w:rPr>
+          <w:rFonts w:ascii="Bell MT" w:eastAsia="Times New Roman" w:hAnsi="Bell MT" w:cs="Segoe UI"/>
           <w:b/>
           <w:bCs/>
-          <w:lang w:val="en-US"/>
-        </w:rPr>
-        <w:t xml:space="preserve">Project </w:t>
-      </w:r>
-      <w:proofErr w:type="gramStart"/>
-      <w:r>
-        <w:rPr>
+          <w:color w:val="1F3864" w:themeColor="accent1" w:themeShade="80"/>
+          <w:kern w:val="0"/>
+          <w:sz w:val="36"/>
+          <w:szCs w:val="36"/>
+          <w:lang w:eastAsia="en-IN"/>
+          <w14:ligatures w14:val="none"/>
+        </w:rPr>
+      </w:pPr>
+      <w:r>
+        <w:rPr>
+          <w:rFonts w:ascii="Bell MT" w:eastAsia="Times New Roman" w:hAnsi="Bell MT" w:cs="Segoe UI"/>
           <w:b/>
           <w:bCs/>
-          <w:lang w:val="en-US"/>
-        </w:rPr>
-        <w:t>Overview :</w:t>
-      </w:r>
-      <w:proofErr w:type="gramEnd"/>
-    </w:p>
-    <w:p>
-      <w:pPr>
-        <w:pStyle w:val="ListParagraph"/>
-        <w:numPr>
-          <w:ilvl w:val="0"/>
-          <w:numId w:val="2"/>
-        </w:numPr>
-        <w:rPr>
-          <w:lang w:val="en-US"/>
-        </w:rPr>
-      </w:pPr>
-      <w:r>
-        <w:rPr>
-          <w:lang w:val="en-US"/>
+          <w:color w:val="1F3864" w:themeColor="accent1" w:themeShade="80"/>
+          <w:kern w:val="0"/>
+          <w:sz w:val="36"/>
+          <w:szCs w:val="36"/>
+          <w:lang w:eastAsia="en-IN"/>
+          <w14:ligatures w14:val="none"/>
+        </w:rPr>
+        <w:t>Life cycle of Machine learning Project</w:t>
+      </w:r>
+    </w:p>
+    <w:p>
+      <w:pPr>
+        <w:numPr>
+          <w:ilvl w:val="0"/>
+          <w:numId w:val="1"/>
+        </w:numPr>
+        <w:shd w:val="clear" w:color="auto" w:fill="FFFFFF"/>
+        <w:spacing w:before="100" w:beforeAutospacing="1" w:after="100" w:afterAutospacing="1" w:line="240" w:lineRule="auto"/>
+        <w:rPr>
+          <w:rFonts w:ascii="Segoe UI" w:eastAsia="Times New Roman" w:hAnsi="Segoe UI" w:cs="Segoe UI"/>
+          <w:kern w:val="0"/>
+          <w:sz w:val="24"/>
+          <w:szCs w:val="24"/>
+          <w:lang w:eastAsia="en-IN"/>
+          <w14:ligatures w14:val="none"/>
+        </w:rPr>
+      </w:pPr>
+      <w:r>
+        <w:rPr>
+          <w:rFonts w:ascii="Segoe UI" w:eastAsia="Times New Roman" w:hAnsi="Segoe UI" w:cs="Segoe UI"/>
+          <w:kern w:val="0"/>
+          <w:sz w:val="24"/>
+          <w:szCs w:val="24"/>
+          <w:lang w:eastAsia="en-IN"/>
+          <w14:ligatures w14:val="none"/>
         </w:rPr>
         <w:t>Understanding the Problem Statement</w:t>
       </w:r>
     </w:p>
     <w:p>
       <w:pPr>
-        <w:pStyle w:val="ListParagraph"/>
-        <w:numPr>
-          <w:ilvl w:val="0"/>
-          <w:numId w:val="2"/>
-        </w:numPr>
-        <w:rPr>
-          <w:lang w:val="en-US"/>
-        </w:rPr>
-      </w:pPr>
-      <w:r>
-        <w:rPr>
-          <w:lang w:val="en-US"/>
-        </w:rPr>
-        <w:t>Understanding the solution</w:t>
-      </w:r>
-    </w:p>
-    <w:p>
-      <w:pPr>
-        <w:pStyle w:val="ListParagraph"/>
-        <w:numPr>
-          <w:ilvl w:val="0"/>
-          <w:numId w:val="2"/>
-        </w:numPr>
-        <w:rPr>
-          <w:lang w:val="en-US"/>
-        </w:rPr>
-      </w:pPr>
-      <w:r>
-        <w:rPr>
-          <w:lang w:val="en-US"/>
-        </w:rPr>
-        <w:t>Code understanding and walkthrough</w:t>
-      </w:r>
-    </w:p>
-    <w:p>
-      <w:pPr>
-        <w:pStyle w:val="ListParagraph"/>
-        <w:numPr>
-          <w:ilvl w:val="0"/>
-          <w:numId w:val="2"/>
-        </w:numPr>
-        <w:rPr>
-          <w:lang w:val="en-US"/>
-        </w:rPr>
-      </w:pPr>
-      <w:r>
-        <w:rPr>
-          <w:lang w:val="en-US"/>
-        </w:rPr>
-        <w:t>Understanding the Deployment</w:t>
-      </w:r>
-    </w:p>
-    <w:p>
-      <w:pPr>
-        <w:rPr>
-          <w:lang w:val="en-US"/>
-        </w:rPr>
-      </w:pPr>
-    </w:p>
-    <w:p>
-      <w:pPr>
-        <w:rPr>
+        <w:numPr>
+          <w:ilvl w:val="0"/>
+          <w:numId w:val="1"/>
+        </w:numPr>
+        <w:shd w:val="clear" w:color="auto" w:fill="FFFFFF"/>
+        <w:spacing w:before="100" w:beforeAutospacing="1" w:after="100" w:afterAutospacing="1" w:line="240" w:lineRule="auto"/>
+        <w:rPr>
+          <w:rFonts w:ascii="Segoe UI" w:eastAsia="Times New Roman" w:hAnsi="Segoe UI" w:cs="Segoe UI"/>
+          <w:kern w:val="0"/>
+          <w:sz w:val="24"/>
+          <w:szCs w:val="24"/>
+          <w:lang w:eastAsia="en-IN"/>
+          <w14:ligatures w14:val="none"/>
+        </w:rPr>
+      </w:pPr>
+      <w:r>
+        <w:rPr>
+          <w:rFonts w:ascii="Segoe UI" w:eastAsia="Times New Roman" w:hAnsi="Segoe UI" w:cs="Segoe UI"/>
+          <w:kern w:val="0"/>
+          <w:sz w:val="24"/>
+          <w:szCs w:val="24"/>
+          <w:lang w:eastAsia="en-IN"/>
+          <w14:ligatures w14:val="none"/>
+        </w:rPr>
+        <w:t>Data Collection</w:t>
+      </w:r>
+    </w:p>
+    <w:p>
+      <w:pPr>
+        <w:numPr>
+          <w:ilvl w:val="0"/>
+          <w:numId w:val="1"/>
+        </w:numPr>
+        <w:shd w:val="clear" w:color="auto" w:fill="FFFFFF"/>
+        <w:spacing w:before="100" w:beforeAutospacing="1" w:after="100" w:afterAutospacing="1" w:line="240" w:lineRule="auto"/>
+        <w:rPr>
+          <w:rFonts w:ascii="Segoe UI" w:eastAsia="Times New Roman" w:hAnsi="Segoe UI" w:cs="Segoe UI"/>
+          <w:kern w:val="0"/>
+          <w:sz w:val="24"/>
+          <w:szCs w:val="24"/>
+          <w:lang w:eastAsia="en-IN"/>
+          <w14:ligatures w14:val="none"/>
+        </w:rPr>
+      </w:pPr>
+      <w:r>
+        <w:rPr>
+          <w:rFonts w:ascii="Segoe UI" w:eastAsia="Times New Roman" w:hAnsi="Segoe UI" w:cs="Segoe UI"/>
+          <w:kern w:val="0"/>
+          <w:sz w:val="24"/>
+          <w:szCs w:val="24"/>
+          <w:lang w:eastAsia="en-IN"/>
+          <w14:ligatures w14:val="none"/>
+        </w:rPr>
+        <w:t>Exploratory data analysis</w:t>
+      </w:r>
+    </w:p>
+    <w:p>
+      <w:pPr>
+        <w:numPr>
+          <w:ilvl w:val="0"/>
+          <w:numId w:val="1"/>
+        </w:numPr>
+        <w:shd w:val="clear" w:color="auto" w:fill="FFFFFF"/>
+        <w:spacing w:before="100" w:beforeAutospacing="1" w:after="100" w:afterAutospacing="1" w:line="240" w:lineRule="auto"/>
+        <w:rPr>
+          <w:rFonts w:ascii="Segoe UI" w:eastAsia="Times New Roman" w:hAnsi="Segoe UI" w:cs="Segoe UI"/>
+          <w:kern w:val="0"/>
+          <w:sz w:val="24"/>
+          <w:szCs w:val="24"/>
+          <w:lang w:eastAsia="en-IN"/>
+          <w14:ligatures w14:val="none"/>
+        </w:rPr>
+      </w:pPr>
+      <w:r>
+        <w:rPr>
+          <w:rFonts w:ascii="Segoe UI" w:eastAsia="Times New Roman" w:hAnsi="Segoe UI" w:cs="Segoe UI"/>
+          <w:kern w:val="0"/>
+          <w:sz w:val="24"/>
+          <w:szCs w:val="24"/>
+          <w:lang w:eastAsia="en-IN"/>
+          <w14:ligatures w14:val="none"/>
+        </w:rPr>
+        <w:t>Data Cleaning</w:t>
+      </w:r>
+    </w:p>
+    <w:p>
+      <w:pPr>
+        <w:numPr>
+          <w:ilvl w:val="0"/>
+          <w:numId w:val="1"/>
+        </w:numPr>
+        <w:shd w:val="clear" w:color="auto" w:fill="FFFFFF"/>
+        <w:spacing w:before="100" w:beforeAutospacing="1" w:after="100" w:afterAutospacing="1" w:line="240" w:lineRule="auto"/>
+        <w:rPr>
+          <w:rFonts w:ascii="Segoe UI" w:eastAsia="Times New Roman" w:hAnsi="Segoe UI" w:cs="Segoe UI"/>
+          <w:kern w:val="0"/>
+          <w:sz w:val="24"/>
+          <w:szCs w:val="24"/>
+          <w:lang w:eastAsia="en-IN"/>
+          <w14:ligatures w14:val="none"/>
+        </w:rPr>
+      </w:pPr>
+      <w:r>
+        <w:rPr>
+          <w:rFonts w:ascii="Segoe UI" w:eastAsia="Times New Roman" w:hAnsi="Segoe UI" w:cs="Segoe UI"/>
+          <w:kern w:val="0"/>
+          <w:sz w:val="24"/>
+          <w:szCs w:val="24"/>
+          <w:lang w:eastAsia="en-IN"/>
+          <w14:ligatures w14:val="none"/>
+        </w:rPr>
+        <w:t>Data Pre-Processing</w:t>
+      </w:r>
+    </w:p>
+    <w:p>
+      <w:pPr>
+        <w:numPr>
+          <w:ilvl w:val="0"/>
+          <w:numId w:val="1"/>
+        </w:numPr>
+        <w:shd w:val="clear" w:color="auto" w:fill="FFFFFF"/>
+        <w:spacing w:before="100" w:beforeAutospacing="1" w:after="100" w:afterAutospacing="1" w:line="240" w:lineRule="auto"/>
+        <w:rPr>
+          <w:rFonts w:ascii="Segoe UI" w:eastAsia="Times New Roman" w:hAnsi="Segoe UI" w:cs="Segoe UI"/>
+          <w:kern w:val="0"/>
+          <w:sz w:val="24"/>
+          <w:szCs w:val="24"/>
+          <w:lang w:eastAsia="en-IN"/>
+          <w14:ligatures w14:val="none"/>
+        </w:rPr>
+      </w:pPr>
+      <w:r>
+        <w:rPr>
+          <w:rFonts w:ascii="Segoe UI" w:eastAsia="Times New Roman" w:hAnsi="Segoe UI" w:cs="Segoe UI"/>
+          <w:kern w:val="0"/>
+          <w:sz w:val="24"/>
+          <w:szCs w:val="24"/>
+          <w:lang w:eastAsia="en-IN"/>
+          <w14:ligatures w14:val="none"/>
+        </w:rPr>
+        <w:t>Model Training</w:t>
+      </w:r>
+    </w:p>
+    <w:p>
+      <w:pPr>
+        <w:numPr>
+          <w:ilvl w:val="0"/>
+          <w:numId w:val="1"/>
+        </w:numPr>
+        <w:shd w:val="clear" w:color="auto" w:fill="FFFFFF"/>
+        <w:spacing w:before="100" w:beforeAutospacing="1" w:after="100" w:afterAutospacing="1" w:line="240" w:lineRule="auto"/>
+        <w:rPr>
+          <w:rFonts w:ascii="Segoe UI" w:eastAsia="Times New Roman" w:hAnsi="Segoe UI" w:cs="Segoe UI"/>
+          <w:kern w:val="0"/>
+          <w:sz w:val="24"/>
+          <w:szCs w:val="24"/>
+          <w:lang w:eastAsia="en-IN"/>
+          <w14:ligatures w14:val="none"/>
+        </w:rPr>
+      </w:pPr>
+      <w:r>
+        <w:rPr>
+          <w:rFonts w:ascii="Segoe UI" w:eastAsia="Times New Roman" w:hAnsi="Segoe UI" w:cs="Segoe UI"/>
+          <w:kern w:val="0"/>
+          <w:sz w:val="24"/>
+          <w:szCs w:val="24"/>
+          <w:lang w:eastAsia="en-IN"/>
+          <w14:ligatures w14:val="none"/>
+        </w:rPr>
+        <w:t>Choose best model</w:t>
+      </w:r>
+    </w:p>
+    <w:p>
+      <w:pPr>
+        <w:pStyle w:val="NormalWeb"/>
+        <w:shd w:val="clear" w:color="auto" w:fill="FFFFFF"/>
+        <w:spacing w:before="0" w:beforeAutospacing="0" w:after="120" w:afterAutospacing="0"/>
+        <w:rPr>
+          <w:rFonts w:ascii="Segoe UI" w:hAnsi="Segoe UI" w:cs="Segoe UI"/>
+        </w:rPr>
+      </w:pPr>
+    </w:p>
+    <w:p>
+      <w:pPr>
+        <w:pStyle w:val="NormalWeb"/>
+        <w:shd w:val="clear" w:color="auto" w:fill="FFFFFF"/>
+        <w:spacing w:before="0" w:beforeAutospacing="0" w:after="120" w:afterAutospacing="0"/>
+        <w:rPr>
+          <w:rFonts w:ascii="Segoe UI" w:hAnsi="Segoe UI" w:cs="Segoe UI"/>
+        </w:rPr>
+      </w:pPr>
+    </w:p>
+    <w:p>
+      <w:pPr>
+        <w:rPr>
+          <w:rFonts w:ascii="Bell MT" w:hAnsi="Bell MT"/>
           <w:b/>
           <w:bCs/>
-          <w:lang w:val="en-US"/>
-        </w:rPr>
-      </w:pPr>
-      <w:r>
-        <w:rPr>
+          <w:color w:val="1F3864" w:themeColor="accent1" w:themeShade="80"/>
+          <w:sz w:val="36"/>
+          <w:szCs w:val="36"/>
+          <w:lang w:val="en-US"/>
+        </w:rPr>
+      </w:pPr>
+      <w:r>
+        <w:rPr>
+          <w:rFonts w:ascii="Bell MT" w:hAnsi="Bell MT"/>
           <w:b/>
           <w:bCs/>
-          <w:lang w:val="en-US"/>
-        </w:rPr>
-        <w:t>Deployment:</w:t>
-      </w:r>
-    </w:p>
-    <w:p>
-      <w:pPr>
-        <w:pStyle w:val="ListParagraph"/>
-        <w:numPr>
-          <w:ilvl w:val="0"/>
-          <w:numId w:val="3"/>
-        </w:numPr>
-        <w:rPr>
-          <w:lang w:val="en-US"/>
-        </w:rPr>
-      </w:pPr>
-      <w:r>
-        <w:rPr>
-          <w:lang w:val="en-US"/>
-        </w:rPr>
-        <w:t xml:space="preserve">Docker </w:t>
-      </w:r>
-    </w:p>
-    <w:p>
-      <w:pPr>
-        <w:pStyle w:val="ListParagraph"/>
-        <w:numPr>
-          <w:ilvl w:val="0"/>
-          <w:numId w:val="3"/>
-        </w:numPr>
-        <w:rPr>
-          <w:lang w:val="en-US"/>
-        </w:rPr>
-      </w:pPr>
-      <w:r>
-        <w:rPr>
-          <w:lang w:val="en-US"/>
-        </w:rPr>
-        <w:t xml:space="preserve">Cloud services </w:t>
-      </w:r>
-    </w:p>
-    <w:p>
-      <w:pPr>
-        <w:pStyle w:val="ListParagraph"/>
-        <w:numPr>
-          <w:ilvl w:val="0"/>
-          <w:numId w:val="3"/>
-        </w:numPr>
-        <w:rPr>
-          <w:lang w:val="en-US"/>
-        </w:rPr>
-      </w:pPr>
-      <w:r>
-        <w:rPr>
-          <w:lang w:val="en-US"/>
-        </w:rPr>
-        <w:t xml:space="preserve">Adding </w:t>
-      </w:r>
-      <w:proofErr w:type="spellStart"/>
-      <w:r>
-        <w:rPr>
-          <w:lang w:val="en-US"/>
-        </w:rPr>
-        <w:t>self hosted</w:t>
-      </w:r>
-      <w:proofErr w:type="spellEnd"/>
-      <w:r>
-        <w:rPr>
-          <w:lang w:val="en-US"/>
-        </w:rPr>
-        <w:t xml:space="preserve"> runner </w:t>
-      </w:r>
-    </w:p>
-    <w:p>
-      <w:pPr>
-        <w:pStyle w:val="ListParagraph"/>
-        <w:numPr>
-          <w:ilvl w:val="0"/>
-          <w:numId w:val="3"/>
-        </w:numPr>
-        <w:rPr>
-          <w:lang w:val="en-US"/>
-        </w:rPr>
-      </w:pPr>
-      <w:r>
-        <w:rPr>
-          <w:lang w:val="en-US"/>
-        </w:rPr>
-        <w:t xml:space="preserve">Workflows </w:t>
-      </w:r>
-    </w:p>
-    <w:p>
-      <w:pPr>
-        <w:rPr>
-          <w:lang w:val="en-US"/>
-        </w:rPr>
-      </w:pPr>
-    </w:p>
-    <w:p>
-      <w:pPr>
-        <w:rPr>
+          <w:color w:val="1F3864" w:themeColor="accent1" w:themeShade="80"/>
+          <w:sz w:val="36"/>
+          <w:szCs w:val="36"/>
+          <w:lang w:val="en-US"/>
+        </w:rPr>
+        <w:t xml:space="preserve">Project Overview </w:t>
+      </w:r>
+    </w:p>
+    <w:p>
+      <w:pPr>
+        <w:pStyle w:val="ListParagraph"/>
+        <w:numPr>
+          <w:ilvl w:val="0"/>
+          <w:numId w:val="7"/>
+        </w:numPr>
+        <w:rPr>
+          <w:sz w:val="24"/>
+          <w:szCs w:val="24"/>
+          <w:lang w:val="en-US"/>
+        </w:rPr>
+      </w:pPr>
+      <w:r>
+        <w:rPr>
+          <w:sz w:val="24"/>
+          <w:szCs w:val="24"/>
+          <w:lang w:val="en-US"/>
+        </w:rPr>
+        <w:t>Understanding the Problem Statement</w:t>
+      </w:r>
+    </w:p>
+    <w:p>
+      <w:pPr>
+        <w:pStyle w:val="ListParagraph"/>
+        <w:numPr>
+          <w:ilvl w:val="0"/>
+          <w:numId w:val="7"/>
+        </w:numPr>
+        <w:rPr>
+          <w:sz w:val="24"/>
+          <w:szCs w:val="24"/>
+          <w:lang w:val="en-US"/>
+        </w:rPr>
+      </w:pPr>
+      <w:r>
+        <w:rPr>
+          <w:sz w:val="24"/>
+          <w:szCs w:val="24"/>
+          <w:lang w:val="en-US"/>
+        </w:rPr>
+        <w:t xml:space="preserve">Understanding the Data set </w:t>
+      </w:r>
+    </w:p>
+    <w:p>
+      <w:pPr>
+        <w:pStyle w:val="ListParagraph"/>
+        <w:numPr>
+          <w:ilvl w:val="0"/>
+          <w:numId w:val="7"/>
+        </w:numPr>
+        <w:rPr>
+          <w:sz w:val="24"/>
+          <w:szCs w:val="24"/>
+          <w:lang w:val="en-US"/>
+        </w:rPr>
+      </w:pPr>
+      <w:r>
+        <w:rPr>
+          <w:sz w:val="24"/>
+          <w:szCs w:val="24"/>
+          <w:lang w:val="en-US"/>
+        </w:rPr>
+        <w:t>Understanding the solution</w:t>
+      </w:r>
+    </w:p>
+    <w:p>
+      <w:pPr>
+        <w:pStyle w:val="ListParagraph"/>
+        <w:numPr>
+          <w:ilvl w:val="0"/>
+          <w:numId w:val="7"/>
+        </w:numPr>
+        <w:rPr>
+          <w:sz w:val="24"/>
+          <w:szCs w:val="24"/>
+          <w:lang w:val="en-US"/>
+        </w:rPr>
+      </w:pPr>
+      <w:r>
+        <w:rPr>
+          <w:sz w:val="24"/>
+          <w:szCs w:val="24"/>
+          <w:lang w:val="en-US"/>
+        </w:rPr>
+        <w:t>Code understanding and walkthrough</w:t>
+      </w:r>
+    </w:p>
+    <w:p>
+      <w:pPr>
+        <w:pStyle w:val="ListParagraph"/>
+        <w:numPr>
+          <w:ilvl w:val="0"/>
+          <w:numId w:val="7"/>
+        </w:numPr>
+        <w:rPr>
+          <w:sz w:val="24"/>
+          <w:szCs w:val="24"/>
+          <w:lang w:val="en-US"/>
+        </w:rPr>
+      </w:pPr>
+      <w:r>
+        <w:rPr>
+          <w:sz w:val="24"/>
+          <w:szCs w:val="24"/>
+          <w:lang w:val="en-US"/>
+        </w:rPr>
+        <w:t>Understanding the Deployment</w:t>
+      </w:r>
+    </w:p>
+    <w:p>
+      <w:pPr>
+        <w:pStyle w:val="ListParagraph"/>
+        <w:rPr>
+          <w:sz w:val="24"/>
+          <w:szCs w:val="24"/>
+          <w:lang w:val="en-US"/>
+        </w:rPr>
+      </w:pPr>
+    </w:p>
+    <w:p>
+      <w:pPr>
+        <w:pStyle w:val="ListParagraph"/>
+        <w:rPr>
+          <w:sz w:val="24"/>
+          <w:szCs w:val="24"/>
+          <w:lang w:val="en-US"/>
+        </w:rPr>
+      </w:pPr>
+    </w:p>
+    <w:p>
+      <w:pPr>
+        <w:pStyle w:val="Heading2"/>
+        <w:shd w:val="clear" w:color="auto" w:fill="FFFFFF"/>
+        <w:spacing w:before="120" w:beforeAutospacing="0" w:after="120" w:afterAutospacing="0"/>
+        <w:rPr>
+          <w:rStyle w:val="Strong"/>
+          <w:rFonts w:ascii="Bell MT" w:hAnsi="Bell MT"/>
           <w:b/>
           <w:bCs/>
-          <w:lang w:val="en-US"/>
-        </w:rPr>
-      </w:pPr>
-      <w:r>
-        <w:rPr>
+          <w:color w:val="1F3864" w:themeColor="accent1" w:themeShade="80"/>
+        </w:rPr>
+      </w:pPr>
+      <w:r>
+        <w:rPr>
+          <w:rStyle w:val="Strong"/>
+          <w:rFonts w:ascii="Bell MT" w:hAnsi="Bell MT"/>
           <w:b/>
           <w:bCs/>
-          <w:lang w:val="en-US"/>
-        </w:rPr>
-        <w:t>Problem Statement:</w:t>
-      </w:r>
-    </w:p>
-    <w:p>
-      <w:pPr>
-        <w:rPr>
-          <w:lang w:val="en-US"/>
-        </w:rPr>
-      </w:pPr>
-      <w:r>
-        <w:rPr>
-          <w:lang w:val="en-US"/>
-        </w:rPr>
-        <w:t xml:space="preserve">US Visa Approval status </w:t>
-      </w:r>
-    </w:p>
-    <w:p>
-      <w:pPr>
-        <w:pStyle w:val="ListParagraph"/>
-        <w:numPr>
-          <w:ilvl w:val="0"/>
-          <w:numId w:val="4"/>
-        </w:numPr>
-        <w:rPr>
-          <w:lang w:val="en-US"/>
-        </w:rPr>
-      </w:pPr>
-      <w:r>
-        <w:rPr>
-          <w:lang w:val="en-US"/>
-        </w:rPr>
-        <w:t xml:space="preserve">Given certain features such a </w:t>
-      </w:r>
-      <w:proofErr w:type="gramStart"/>
-      <w:r>
-        <w:rPr>
-          <w:lang w:val="en-US"/>
-        </w:rPr>
-        <w:t>continent ,</w:t>
-      </w:r>
-      <w:proofErr w:type="gramEnd"/>
-      <w:r>
-        <w:rPr>
-          <w:lang w:val="en-US"/>
-        </w:rPr>
-        <w:t xml:space="preserve"> education , </w:t>
-      </w:r>
-      <w:proofErr w:type="spellStart"/>
-      <w:r>
-        <w:rPr>
-          <w:lang w:val="en-US"/>
-        </w:rPr>
-        <w:t>job_experience</w:t>
-      </w:r>
-      <w:proofErr w:type="spellEnd"/>
-      <w:r>
-        <w:rPr>
-          <w:lang w:val="en-US"/>
-        </w:rPr>
-        <w:t xml:space="preserve"> , training , employment , current age </w:t>
-      </w:r>
-      <w:proofErr w:type="spellStart"/>
-      <w:r>
-        <w:rPr>
-          <w:lang w:val="en-US"/>
-        </w:rPr>
-        <w:t>etc</w:t>
-      </w:r>
-      <w:proofErr w:type="spellEnd"/>
-      <w:r>
-        <w:rPr>
-          <w:lang w:val="en-US"/>
-        </w:rPr>
-        <w:t xml:space="preserve"> . </w:t>
-      </w:r>
-    </w:p>
-    <w:p>
-      <w:pPr>
-        <w:pStyle w:val="ListParagraph"/>
-        <w:numPr>
-          <w:ilvl w:val="0"/>
-          <w:numId w:val="4"/>
-        </w:numPr>
-        <w:rPr>
-          <w:lang w:val="en-US"/>
-        </w:rPr>
-      </w:pPr>
-      <w:r>
-        <w:rPr>
-          <w:lang w:val="en-US"/>
-        </w:rPr>
-        <w:t>We have to predict whether the application for the visa will be approved or not</w:t>
-      </w:r>
-    </w:p>
-    <w:p>
-      <w:pPr>
-        <w:rPr>
-          <w:lang w:val="en-US"/>
-        </w:rPr>
-      </w:pPr>
-    </w:p>
-    <w:p>
-      <w:pPr>
-        <w:rPr>
+          <w:color w:val="1F3864" w:themeColor="accent1" w:themeShade="80"/>
+        </w:rPr>
+        <w:t>Relevance of the Project</w:t>
+      </w:r>
+    </w:p>
+    <w:p>
+      <w:pPr>
+        <w:pStyle w:val="Heading2"/>
+        <w:shd w:val="clear" w:color="auto" w:fill="FFFFFF"/>
+        <w:spacing w:before="120" w:beforeAutospacing="0" w:after="120" w:afterAutospacing="0"/>
+        <w:rPr>
+          <w:rFonts w:ascii="Bell MT" w:hAnsi="Bell MT"/>
+          <w:b w:val="0"/>
+          <w:bCs w:val="0"/>
+          <w:color w:val="1F3864" w:themeColor="accent1" w:themeShade="80"/>
+        </w:rPr>
+      </w:pPr>
+    </w:p>
+    <w:p>
+      <w:pPr>
+        <w:pStyle w:val="NormalWeb"/>
+        <w:shd w:val="clear" w:color="auto" w:fill="FFFFFF"/>
+        <w:spacing w:before="120" w:beforeAutospacing="0" w:after="90" w:afterAutospacing="0"/>
+        <w:rPr>
+          <w:rFonts w:ascii="Roboto" w:hAnsi="Roboto"/>
+          <w:color w:val="212121"/>
+        </w:rPr>
+      </w:pPr>
+      <w:r>
+        <w:rPr>
+          <w:rFonts w:ascii="Roboto" w:hAnsi="Roboto"/>
+          <w:color w:val="212121"/>
+        </w:rPr>
+        <w:t xml:space="preserve">The project US visa approval is relevant as it highlights the acceptance rates for various visa categories, emphasizing the success rates for cultural exchange </w:t>
+      </w:r>
+      <w:r>
+        <w:rPr>
+          <w:rFonts w:ascii="Roboto" w:hAnsi="Roboto"/>
+          <w:color w:val="212121"/>
+        </w:rPr>
+        <w:lastRenderedPageBreak/>
+        <w:t>programs and family unity. Additionally, it sheds light on the scrutiny and approval rates for transit and crewmember visas, showcasing the importance of specialized visas like C1/D visas. The data presented underscores the positive stance towards international relations and the facilitation of global commerce through visa issuance. Overall, the information provides valuable insights into the acceptance rates and processes involved in obtaining different types of US visas</w:t>
+      </w:r>
+    </w:p>
+    <w:p>
+      <w:pPr>
+        <w:pStyle w:val="ListParagraph"/>
+        <w:rPr>
+          <w:sz w:val="24"/>
+          <w:szCs w:val="24"/>
+          <w:lang w:val="en-US"/>
+        </w:rPr>
+      </w:pPr>
+    </w:p>
+    <w:p>
+      <w:pPr>
+        <w:pStyle w:val="ListParagraph"/>
+        <w:rPr>
+          <w:sz w:val="24"/>
+          <w:szCs w:val="24"/>
+          <w:lang w:val="en-US"/>
+        </w:rPr>
+      </w:pPr>
+    </w:p>
+    <w:p>
+      <w:pPr>
+        <w:pStyle w:val="ListParagraph"/>
+        <w:rPr>
+          <w:sz w:val="24"/>
+          <w:szCs w:val="24"/>
+          <w:lang w:val="en-US"/>
+        </w:rPr>
+      </w:pPr>
+    </w:p>
+    <w:p>
+      <w:pPr>
+        <w:pStyle w:val="ListParagraph"/>
+        <w:rPr>
+          <w:sz w:val="24"/>
+          <w:szCs w:val="24"/>
+          <w:lang w:val="en-US"/>
+        </w:rPr>
+      </w:pPr>
+    </w:p>
+    <w:p>
+      <w:pPr>
+        <w:pStyle w:val="ListParagraph"/>
+        <w:rPr>
+          <w:sz w:val="24"/>
+          <w:szCs w:val="24"/>
+          <w:lang w:val="en-US"/>
+        </w:rPr>
+      </w:pPr>
+    </w:p>
+    <w:p>
+      <w:pPr>
+        <w:pStyle w:val="ListParagraph"/>
+        <w:numPr>
+          <w:ilvl w:val="0"/>
+          <w:numId w:val="10"/>
+        </w:numPr>
+        <w:shd w:val="clear" w:color="auto" w:fill="FFFFFF"/>
+        <w:spacing w:before="100" w:beforeAutospacing="1" w:after="100" w:afterAutospacing="1" w:line="240" w:lineRule="auto"/>
+        <w:outlineLvl w:val="1"/>
+        <w:rPr>
+          <w:rFonts w:ascii="Bell MT" w:eastAsia="Times New Roman" w:hAnsi="Bell MT" w:cs="Times New Roman"/>
           <w:b/>
           <w:bCs/>
-          <w:lang w:val="en-US"/>
-        </w:rPr>
-      </w:pPr>
-      <w:r>
-        <w:rPr>
+          <w:color w:val="1F3864" w:themeColor="accent1" w:themeShade="80"/>
+          <w:kern w:val="0"/>
+          <w:sz w:val="36"/>
+          <w:szCs w:val="36"/>
+          <w:lang w:eastAsia="en-IN"/>
+          <w14:ligatures w14:val="none"/>
+        </w:rPr>
+      </w:pPr>
+      <w:r>
+        <w:rPr>
+          <w:rFonts w:ascii="Bell MT" w:eastAsia="Times New Roman" w:hAnsi="Bell MT" w:cs="Times New Roman"/>
           <w:b/>
           <w:bCs/>
-          <w:lang w:val="en-US"/>
-        </w:rPr>
-        <w:t>Understanding the dataset:</w:t>
-      </w:r>
-    </w:p>
-    <w:p>
-      <w:pPr>
-        <w:pStyle w:val="ListParagraph"/>
-        <w:numPr>
-          <w:ilvl w:val="0"/>
-          <w:numId w:val="5"/>
-        </w:numPr>
-        <w:rPr>
-          <w:lang w:val="en-US"/>
-        </w:rPr>
-      </w:pPr>
-      <w:r>
-        <w:rPr>
-          <w:lang w:val="en-US"/>
-        </w:rPr>
-        <w:t>Continent: Asia, Africa, North America, Europe, South America, Oceania</w:t>
-      </w:r>
-    </w:p>
-    <w:p>
-      <w:pPr>
-        <w:pStyle w:val="ListParagraph"/>
-        <w:numPr>
-          <w:ilvl w:val="0"/>
-          <w:numId w:val="5"/>
-        </w:numPr>
-        <w:rPr>
-          <w:lang w:val="en-US"/>
-        </w:rPr>
-      </w:pPr>
-      <w:r>
-        <w:rPr>
-          <w:lang w:val="en-US"/>
-        </w:rPr>
-        <w:t>Educ</w:t>
-      </w:r>
-      <w:r>
-        <w:rPr>
-          <w:lang w:val="en-US"/>
-        </w:rPr>
-        <w:t>a</w:t>
-      </w:r>
-      <w:r>
-        <w:rPr>
-          <w:lang w:val="en-US"/>
-        </w:rPr>
-        <w:t>tion: High School, Master's Degree, Bachelor's, Doctorate</w:t>
-      </w:r>
-    </w:p>
-    <w:p>
-      <w:pPr>
-        <w:pStyle w:val="ListParagraph"/>
-        <w:numPr>
-          <w:ilvl w:val="0"/>
-          <w:numId w:val="5"/>
-        </w:numPr>
-        <w:rPr>
-          <w:lang w:val="en-US"/>
-        </w:rPr>
-      </w:pPr>
-      <w:r>
-        <w:rPr>
-          <w:lang w:val="en-US"/>
-        </w:rPr>
-        <w:t>Job Experience: Yes, No</w:t>
-      </w:r>
-    </w:p>
-    <w:p>
-      <w:pPr>
-        <w:pStyle w:val="ListParagraph"/>
-        <w:numPr>
-          <w:ilvl w:val="0"/>
-          <w:numId w:val="5"/>
-        </w:numPr>
-        <w:rPr>
-          <w:lang w:val="en-US"/>
-        </w:rPr>
-      </w:pPr>
-      <w:r>
-        <w:rPr>
-          <w:lang w:val="en-US"/>
-        </w:rPr>
-        <w:t>Required training: Yes, No</w:t>
-      </w:r>
-    </w:p>
-    <w:p>
-      <w:pPr>
-        <w:pStyle w:val="ListParagraph"/>
-        <w:numPr>
-          <w:ilvl w:val="0"/>
-          <w:numId w:val="5"/>
-        </w:numPr>
-        <w:rPr>
-          <w:lang w:val="en-US"/>
-        </w:rPr>
-      </w:pPr>
-      <w:r>
-        <w:rPr>
-          <w:lang w:val="en-US"/>
-        </w:rPr>
-        <w:t>Number of employees: 15000 to 40000</w:t>
-      </w:r>
-    </w:p>
-    <w:p>
-      <w:pPr>
-        <w:pStyle w:val="ListParagraph"/>
-        <w:numPr>
-          <w:ilvl w:val="0"/>
-          <w:numId w:val="5"/>
-        </w:numPr>
-        <w:rPr>
-          <w:lang w:val="en-US"/>
-        </w:rPr>
-      </w:pPr>
-      <w:r>
-        <w:rPr>
-          <w:lang w:val="en-US"/>
-        </w:rPr>
-        <w:t>Region of employment: West, Northeast, South, Midwest, Island</w:t>
-      </w:r>
-    </w:p>
-    <w:p>
-      <w:pPr>
-        <w:pStyle w:val="ListParagraph"/>
-        <w:numPr>
-          <w:ilvl w:val="0"/>
-          <w:numId w:val="5"/>
-        </w:numPr>
-        <w:rPr>
-          <w:lang w:val="en-US"/>
-        </w:rPr>
-      </w:pPr>
-      <w:r>
-        <w:rPr>
-          <w:lang w:val="en-US"/>
-        </w:rPr>
-        <w:t>Prevailing wage: 700to 70000</w:t>
-      </w:r>
-    </w:p>
-    <w:p>
-      <w:pPr>
-        <w:pStyle w:val="ListParagraph"/>
-        <w:numPr>
-          <w:ilvl w:val="0"/>
-          <w:numId w:val="5"/>
-        </w:numPr>
-        <w:rPr>
-          <w:lang w:val="en-US"/>
-        </w:rPr>
-      </w:pPr>
-      <w:r>
-        <w:rPr>
-          <w:lang w:val="en-US"/>
-        </w:rPr>
-        <w:t>Contract Tenure: Hour, Year, Week, Month</w:t>
-      </w:r>
-    </w:p>
-    <w:p>
-      <w:pPr>
-        <w:pStyle w:val="ListParagraph"/>
-        <w:numPr>
-          <w:ilvl w:val="0"/>
-          <w:numId w:val="5"/>
-        </w:numPr>
-        <w:rPr>
-          <w:lang w:val="en-US"/>
-        </w:rPr>
-      </w:pPr>
-      <w:r>
-        <w:rPr>
-          <w:lang w:val="en-US"/>
-        </w:rPr>
-        <w:t>Full time Yes, No</w:t>
-      </w:r>
-    </w:p>
-    <w:p>
-      <w:pPr>
-        <w:pStyle w:val="ListParagraph"/>
-        <w:numPr>
-          <w:ilvl w:val="0"/>
-          <w:numId w:val="5"/>
-        </w:numPr>
-        <w:rPr>
-          <w:lang w:val="en-US"/>
-        </w:rPr>
-      </w:pPr>
-      <w:r>
-        <w:rPr>
-          <w:lang w:val="en-US"/>
-        </w:rPr>
-        <w:t>Age of company: 15 to 180</w:t>
-      </w:r>
-    </w:p>
-    <w:p>
-      <w:pPr>
-        <w:rPr>
-          <w:lang w:val="en-US"/>
-        </w:rPr>
-      </w:pPr>
-    </w:p>
-    <w:p>
-      <w:pPr>
-        <w:rPr>
-          <w:lang w:val="en-US"/>
-        </w:rPr>
-      </w:pPr>
-    </w:p>
-    <w:p>
-      <w:pPr>
-        <w:rPr>
+          <w:color w:val="1F3864" w:themeColor="accent1" w:themeShade="80"/>
+          <w:kern w:val="0"/>
+          <w:sz w:val="36"/>
+          <w:szCs w:val="36"/>
+          <w:lang w:eastAsia="en-IN"/>
+          <w14:ligatures w14:val="none"/>
+        </w:rPr>
+        <w:t>Problem statement.</w:t>
+      </w:r>
+    </w:p>
+    <w:p>
+      <w:pPr>
+        <w:shd w:val="clear" w:color="auto" w:fill="FFFFFF"/>
+        <w:spacing w:after="120" w:line="240" w:lineRule="auto"/>
+        <w:rPr>
+          <w:rFonts w:ascii="var(--jp-content-font-family)" w:eastAsia="Times New Roman" w:hAnsi="var(--jp-content-font-family)" w:cs="Times New Roman"/>
+          <w:kern w:val="0"/>
+          <w:sz w:val="24"/>
+          <w:szCs w:val="24"/>
+          <w:lang w:eastAsia="en-IN"/>
+          <w14:ligatures w14:val="none"/>
+        </w:rPr>
+      </w:pPr>
+      <w:r>
+        <w:rPr>
+          <w:rFonts w:ascii="var(--jp-content-font-family)" w:eastAsia="Times New Roman" w:hAnsi="var(--jp-content-font-family)" w:cs="Times New Roman"/>
+          <w:kern w:val="0"/>
+          <w:sz w:val="24"/>
+          <w:szCs w:val="24"/>
+          <w:lang w:eastAsia="en-IN"/>
+          <w14:ligatures w14:val="none"/>
+        </w:rPr>
+        <w:t>OFLC gives job certification applications for employers seeking to bring foreign workers into the United States and grants certifications. As In last year the count of employees were huge so OFLC needs Machine learning models to shortlist visa applicants based on their previous data.</w:t>
+      </w:r>
+    </w:p>
+    <w:p>
+      <w:pPr>
+        <w:shd w:val="clear" w:color="auto" w:fill="FFFFFF"/>
+        <w:spacing w:after="240" w:line="240" w:lineRule="auto"/>
+        <w:rPr>
+          <w:rFonts w:ascii="var(--jp-content-font-family)" w:eastAsia="Times New Roman" w:hAnsi="var(--jp-content-font-family)" w:cs="Times New Roman"/>
+          <w:kern w:val="0"/>
+          <w:sz w:val="24"/>
+          <w:szCs w:val="24"/>
+          <w:lang w:eastAsia="en-IN"/>
+          <w14:ligatures w14:val="none"/>
+        </w:rPr>
+      </w:pPr>
+      <w:r>
+        <w:rPr>
+          <w:rFonts w:ascii="var(--jp-content-font-family)" w:eastAsia="Times New Roman" w:hAnsi="var(--jp-content-font-family)" w:cs="Times New Roman"/>
           <w:b/>
           <w:bCs/>
-          <w:lang w:val="en-US"/>
-        </w:rPr>
-      </w:pPr>
-      <w:r>
-        <w:rPr>
+          <w:kern w:val="0"/>
+          <w:sz w:val="24"/>
+          <w:szCs w:val="24"/>
+          <w:lang w:eastAsia="en-IN"/>
+          <w14:ligatures w14:val="none"/>
+        </w:rPr>
+        <w:t>In this project we are going to use the data given to build a Classification model:</w:t>
+      </w:r>
+    </w:p>
+    <w:p>
+      <w:pPr>
+        <w:numPr>
+          <w:ilvl w:val="0"/>
+          <w:numId w:val="2"/>
+        </w:numPr>
+        <w:shd w:val="clear" w:color="auto" w:fill="FFFFFF"/>
+        <w:spacing w:before="100" w:beforeAutospacing="1" w:after="100" w:afterAutospacing="1" w:line="240" w:lineRule="auto"/>
+        <w:rPr>
+          <w:rFonts w:ascii="var(--jp-content-font-family)" w:eastAsia="Times New Roman" w:hAnsi="var(--jp-content-font-family)" w:cs="Times New Roman"/>
+          <w:kern w:val="0"/>
+          <w:sz w:val="24"/>
+          <w:szCs w:val="24"/>
+          <w:lang w:eastAsia="en-IN"/>
+          <w14:ligatures w14:val="none"/>
+        </w:rPr>
+      </w:pPr>
+      <w:r>
+        <w:rPr>
+          <w:rFonts w:ascii="var(--jp-content-font-family)" w:eastAsia="Times New Roman" w:hAnsi="var(--jp-content-font-family)" w:cs="Times New Roman"/>
+          <w:kern w:val="0"/>
+          <w:sz w:val="24"/>
+          <w:szCs w:val="24"/>
+          <w:lang w:eastAsia="en-IN"/>
+          <w14:ligatures w14:val="none"/>
+        </w:rPr>
+        <w:t>This model is to check if Visa get approved or not based on the given dataset.</w:t>
+      </w:r>
+    </w:p>
+    <w:p>
+      <w:pPr>
+        <w:numPr>
+          <w:ilvl w:val="0"/>
+          <w:numId w:val="2"/>
+        </w:numPr>
+        <w:shd w:val="clear" w:color="auto" w:fill="FFFFFF"/>
+        <w:spacing w:before="100" w:beforeAutospacing="1" w:after="100" w:afterAutospacing="1" w:line="240" w:lineRule="auto"/>
+        <w:rPr>
+          <w:rFonts w:ascii="var(--jp-content-font-family)" w:eastAsia="Times New Roman" w:hAnsi="var(--jp-content-font-family)" w:cs="Times New Roman"/>
+          <w:kern w:val="0"/>
+          <w:sz w:val="24"/>
+          <w:szCs w:val="24"/>
+          <w:lang w:eastAsia="en-IN"/>
+          <w14:ligatures w14:val="none"/>
+        </w:rPr>
+      </w:pPr>
+      <w:r>
+        <w:rPr>
+          <w:rFonts w:ascii="var(--jp-content-font-family)" w:eastAsia="Times New Roman" w:hAnsi="var(--jp-content-font-family)" w:cs="Times New Roman"/>
+          <w:kern w:val="0"/>
+          <w:sz w:val="24"/>
+          <w:szCs w:val="24"/>
+          <w:lang w:eastAsia="en-IN"/>
+          <w14:ligatures w14:val="none"/>
+        </w:rPr>
+        <w:t>This can be used to Recommend a suitable profile for the applicants for whom the visa should be certified or denied based on the certain criteria which influences the decision.</w:t>
+      </w:r>
+    </w:p>
+    <w:p>
+      <w:pPr>
+        <w:shd w:val="clear" w:color="auto" w:fill="FFFFFF"/>
+        <w:spacing w:before="100" w:beforeAutospacing="1" w:after="100" w:afterAutospacing="1" w:line="240" w:lineRule="auto"/>
+        <w:rPr>
+          <w:rFonts w:ascii="Bell MT" w:eastAsia="Times New Roman" w:hAnsi="Bell MT" w:cs="Times New Roman"/>
           <w:b/>
           <w:bCs/>
-          <w:lang w:val="en-US"/>
-        </w:rPr>
-        <w:lastRenderedPageBreak/>
-        <w:t>Solution:</w:t>
-      </w:r>
-    </w:p>
-    <w:p>
-      <w:pPr>
-        <w:rPr>
-          <w:lang w:val="en-US"/>
-        </w:rPr>
-      </w:pPr>
-      <w:r>
-        <w:rPr>
-          <w:lang w:val="en-US"/>
-        </w:rPr>
-        <w:t xml:space="preserve">This can be used </w:t>
-      </w:r>
-      <w:proofErr w:type="gramStart"/>
-      <w:r>
-        <w:rPr>
-          <w:lang w:val="en-US"/>
-        </w:rPr>
-        <w:t>on  real</w:t>
-      </w:r>
-      <w:proofErr w:type="gramEnd"/>
-      <w:r>
-        <w:rPr>
-          <w:lang w:val="en-US"/>
-        </w:rPr>
-        <w:t xml:space="preserve"> life by US Visa applicants so that they can improve their Resume and criteria </w:t>
-      </w:r>
-      <w:proofErr w:type="spellStart"/>
-      <w:r>
-        <w:rPr>
-          <w:lang w:val="en-US"/>
-        </w:rPr>
-        <w:t>fo</w:t>
-      </w:r>
-      <w:proofErr w:type="spellEnd"/>
-      <w:r>
-        <w:rPr>
-          <w:lang w:val="en-US"/>
-        </w:rPr>
-        <w:t xml:space="preserve"> the approval process. </w:t>
-      </w:r>
-    </w:p>
-    <w:p>
-      <w:pPr>
-        <w:rPr>
-          <w:lang w:val="en-US"/>
-        </w:rPr>
-      </w:pPr>
-    </w:p>
-    <w:p>
-      <w:pPr>
-        <w:rPr>
+          <w:color w:val="1F3864" w:themeColor="accent1" w:themeShade="80"/>
+          <w:kern w:val="0"/>
+          <w:sz w:val="32"/>
+          <w:szCs w:val="32"/>
+          <w:lang w:eastAsia="en-IN"/>
+          <w14:ligatures w14:val="none"/>
+        </w:rPr>
+      </w:pPr>
+      <w:r>
+        <w:rPr>
+          <w:rFonts w:ascii="Bell MT" w:eastAsia="Times New Roman" w:hAnsi="Bell MT" w:cs="Times New Roman"/>
           <w:b/>
           <w:bCs/>
-          <w:lang w:val="en-US"/>
-        </w:rPr>
-      </w:pPr>
-      <w:r>
-        <w:rPr>
+          <w:color w:val="1F3864" w:themeColor="accent1" w:themeShade="80"/>
+          <w:kern w:val="0"/>
+          <w:sz w:val="32"/>
+          <w:szCs w:val="32"/>
+          <w:lang w:eastAsia="en-IN"/>
+          <w14:ligatures w14:val="none"/>
+        </w:rPr>
+        <w:t xml:space="preserve">Objective </w:t>
+      </w:r>
+    </w:p>
+    <w:p>
+      <w:pPr>
+        <w:shd w:val="clear" w:color="auto" w:fill="FFFFFF"/>
+        <w:spacing w:before="120" w:after="90" w:line="240" w:lineRule="auto"/>
+        <w:rPr>
+          <w:rFonts w:ascii="Roboto" w:eastAsia="Times New Roman" w:hAnsi="Roboto" w:cs="Times New Roman"/>
+          <w:color w:val="212121"/>
+          <w:kern w:val="0"/>
+          <w:sz w:val="24"/>
+          <w:szCs w:val="24"/>
+          <w:lang w:eastAsia="en-IN"/>
+          <w14:ligatures w14:val="none"/>
+        </w:rPr>
+      </w:pPr>
+      <w:r>
+        <w:rPr>
+          <w:rFonts w:ascii="Roboto" w:eastAsia="Times New Roman" w:hAnsi="Roboto" w:cs="Times New Roman"/>
+          <w:color w:val="212121"/>
+          <w:kern w:val="0"/>
+          <w:sz w:val="24"/>
+          <w:szCs w:val="24"/>
+          <w:lang w:eastAsia="en-IN"/>
+          <w14:ligatures w14:val="none"/>
+        </w:rPr>
+        <w:t>US Visa Approval status</w:t>
+      </w:r>
+    </w:p>
+    <w:p>
+      <w:pPr>
+        <w:shd w:val="clear" w:color="auto" w:fill="FFFFFF"/>
+        <w:spacing w:before="100" w:beforeAutospacing="1" w:after="100" w:afterAutospacing="1" w:line="240" w:lineRule="auto"/>
+        <w:rPr>
+          <w:rFonts w:ascii="Roboto" w:eastAsia="Times New Roman" w:hAnsi="Roboto" w:cs="Times New Roman"/>
+          <w:color w:val="212121"/>
+          <w:kern w:val="0"/>
+          <w:sz w:val="24"/>
+          <w:szCs w:val="24"/>
+          <w:lang w:eastAsia="en-IN"/>
+          <w14:ligatures w14:val="none"/>
+        </w:rPr>
+      </w:pPr>
+      <w:r>
+        <w:rPr>
+          <w:rFonts w:ascii="Roboto" w:eastAsia="Times New Roman" w:hAnsi="Roboto" w:cs="Times New Roman"/>
+          <w:color w:val="212121"/>
+          <w:kern w:val="0"/>
+          <w:sz w:val="24"/>
+          <w:szCs w:val="24"/>
+          <w:lang w:eastAsia="en-IN"/>
+          <w14:ligatures w14:val="none"/>
+        </w:rPr>
+        <w:t xml:space="preserve">Given certain features such a </w:t>
+      </w:r>
+      <w:proofErr w:type="gramStart"/>
+      <w:r>
+        <w:rPr>
+          <w:rFonts w:ascii="Roboto" w:eastAsia="Times New Roman" w:hAnsi="Roboto" w:cs="Times New Roman"/>
+          <w:color w:val="212121"/>
+          <w:kern w:val="0"/>
+          <w:sz w:val="24"/>
+          <w:szCs w:val="24"/>
+          <w:lang w:eastAsia="en-IN"/>
+          <w14:ligatures w14:val="none"/>
+        </w:rPr>
+        <w:t>continent ,</w:t>
+      </w:r>
+      <w:proofErr w:type="gramEnd"/>
+      <w:r>
+        <w:rPr>
+          <w:rFonts w:ascii="Roboto" w:eastAsia="Times New Roman" w:hAnsi="Roboto" w:cs="Times New Roman"/>
+          <w:color w:val="212121"/>
+          <w:kern w:val="0"/>
+          <w:sz w:val="24"/>
+          <w:szCs w:val="24"/>
+          <w:lang w:eastAsia="en-IN"/>
+          <w14:ligatures w14:val="none"/>
+        </w:rPr>
+        <w:t xml:space="preserve"> education , </w:t>
+      </w:r>
+      <w:proofErr w:type="spellStart"/>
+      <w:r>
+        <w:rPr>
+          <w:rFonts w:ascii="Roboto" w:eastAsia="Times New Roman" w:hAnsi="Roboto" w:cs="Times New Roman"/>
+          <w:color w:val="212121"/>
+          <w:kern w:val="0"/>
+          <w:sz w:val="24"/>
+          <w:szCs w:val="24"/>
+          <w:lang w:eastAsia="en-IN"/>
+          <w14:ligatures w14:val="none"/>
+        </w:rPr>
+        <w:t>job_experience</w:t>
+      </w:r>
+      <w:proofErr w:type="spellEnd"/>
+      <w:r>
+        <w:rPr>
+          <w:rFonts w:ascii="Roboto" w:eastAsia="Times New Roman" w:hAnsi="Roboto" w:cs="Times New Roman"/>
+          <w:color w:val="212121"/>
+          <w:kern w:val="0"/>
+          <w:sz w:val="24"/>
+          <w:szCs w:val="24"/>
+          <w:lang w:eastAsia="en-IN"/>
+          <w14:ligatures w14:val="none"/>
+        </w:rPr>
+        <w:t xml:space="preserve"> , training , employment , current age etc we have to predict whether the application for the visa will be approved or not</w:t>
+      </w:r>
+    </w:p>
+    <w:p>
+      <w:pPr>
+        <w:shd w:val="clear" w:color="auto" w:fill="FFFFFF"/>
+        <w:spacing w:before="100" w:beforeAutospacing="1" w:after="100" w:afterAutospacing="1" w:line="240" w:lineRule="auto"/>
+        <w:rPr>
+          <w:rFonts w:ascii="Roboto" w:eastAsia="Times New Roman" w:hAnsi="Roboto" w:cs="Times New Roman"/>
+          <w:color w:val="212121"/>
+          <w:kern w:val="0"/>
+          <w:sz w:val="36"/>
+          <w:szCs w:val="36"/>
+          <w:lang w:eastAsia="en-IN"/>
+          <w14:ligatures w14:val="none"/>
+        </w:rPr>
+      </w:pPr>
+    </w:p>
+    <w:p>
+      <w:pPr>
+        <w:pStyle w:val="ListParagraph"/>
+        <w:numPr>
+          <w:ilvl w:val="0"/>
+          <w:numId w:val="10"/>
+        </w:numPr>
+        <w:rPr>
+          <w:rFonts w:ascii="Bell MT" w:hAnsi="Bell MT"/>
           <w:b/>
           <w:bCs/>
-          <w:lang w:val="en-US"/>
-        </w:rPr>
-        <w:t>Solution approach:</w:t>
-      </w:r>
-    </w:p>
-    <w:p>
-      <w:pPr>
-        <w:pStyle w:val="ListParagraph"/>
-        <w:numPr>
-          <w:ilvl w:val="0"/>
-          <w:numId w:val="6"/>
-        </w:numPr>
-        <w:rPr>
-          <w:lang w:val="en-US"/>
-        </w:rPr>
-      </w:pPr>
-      <w:r>
-        <w:rPr>
-          <w:lang w:val="en-US"/>
-        </w:rPr>
-        <w:t xml:space="preserve">Machine learning: ML classification Algorithms </w:t>
-      </w:r>
-    </w:p>
-    <w:p>
-      <w:pPr>
-        <w:pStyle w:val="ListParagraph"/>
-        <w:numPr>
-          <w:ilvl w:val="0"/>
-          <w:numId w:val="6"/>
-        </w:numPr>
-        <w:rPr>
-          <w:lang w:val="en-US"/>
-        </w:rPr>
-      </w:pPr>
-      <w:r>
-        <w:rPr>
-          <w:lang w:val="en-US"/>
-        </w:rPr>
-        <w:t>Deep Learning: Custom ANN with sigmoid activation Function</w:t>
-      </w:r>
-    </w:p>
-    <w:p>
-      <w:pPr>
-        <w:rPr>
-          <w:lang w:val="en-US"/>
-        </w:rPr>
-      </w:pPr>
-    </w:p>
-    <w:p>
-      <w:pPr>
-        <w:rPr>
+          <w:color w:val="1F3864" w:themeColor="accent1" w:themeShade="80"/>
+          <w:sz w:val="36"/>
+          <w:szCs w:val="36"/>
+          <w:lang w:val="en-US"/>
+        </w:rPr>
+      </w:pPr>
+      <w:r>
+        <w:rPr>
+          <w:rFonts w:ascii="Bell MT" w:hAnsi="Bell MT"/>
           <w:b/>
           <w:bCs/>
-          <w:lang w:val="en-US"/>
-        </w:rPr>
-      </w:pPr>
-      <w:r>
-        <w:rPr>
+          <w:color w:val="1F3864" w:themeColor="accent1" w:themeShade="80"/>
+          <w:sz w:val="36"/>
+          <w:szCs w:val="36"/>
+          <w:lang w:val="en-US"/>
+        </w:rPr>
+        <w:t>Understanding the dataset</w:t>
+      </w:r>
+    </w:p>
+    <w:p>
+      <w:pPr>
+        <w:pStyle w:val="ListParagraph"/>
+        <w:numPr>
+          <w:ilvl w:val="0"/>
+          <w:numId w:val="4"/>
+        </w:numPr>
+        <w:rPr>
+          <w:sz w:val="24"/>
+          <w:szCs w:val="24"/>
+          <w:lang w:val="en-US"/>
+        </w:rPr>
+      </w:pPr>
+      <w:r>
+        <w:rPr>
+          <w:sz w:val="24"/>
+          <w:szCs w:val="24"/>
+          <w:lang w:val="en-US"/>
+        </w:rPr>
+        <w:t>Continent: Asia, Africa, North America, Europe, South America, Oceania</w:t>
+      </w:r>
+    </w:p>
+    <w:p>
+      <w:pPr>
+        <w:pStyle w:val="ListParagraph"/>
+        <w:numPr>
+          <w:ilvl w:val="0"/>
+          <w:numId w:val="4"/>
+        </w:numPr>
+        <w:rPr>
+          <w:sz w:val="24"/>
+          <w:szCs w:val="24"/>
+          <w:lang w:val="en-US"/>
+        </w:rPr>
+      </w:pPr>
+      <w:r>
+        <w:rPr>
+          <w:sz w:val="24"/>
+          <w:szCs w:val="24"/>
+          <w:lang w:val="en-US"/>
+        </w:rPr>
+        <w:t>Education: High School, Master's Degree, Bachelor's, Doctorate</w:t>
+      </w:r>
+    </w:p>
+    <w:p>
+      <w:pPr>
+        <w:pStyle w:val="ListParagraph"/>
+        <w:numPr>
+          <w:ilvl w:val="0"/>
+          <w:numId w:val="4"/>
+        </w:numPr>
+        <w:rPr>
+          <w:sz w:val="24"/>
+          <w:szCs w:val="24"/>
+          <w:lang w:val="en-US"/>
+        </w:rPr>
+      </w:pPr>
+      <w:r>
+        <w:rPr>
+          <w:sz w:val="24"/>
+          <w:szCs w:val="24"/>
+          <w:lang w:val="en-US"/>
+        </w:rPr>
+        <w:t>Job Experience: Yes, No</w:t>
+      </w:r>
+    </w:p>
+    <w:p>
+      <w:pPr>
+        <w:pStyle w:val="ListParagraph"/>
+        <w:numPr>
+          <w:ilvl w:val="0"/>
+          <w:numId w:val="4"/>
+        </w:numPr>
+        <w:rPr>
+          <w:sz w:val="24"/>
+          <w:szCs w:val="24"/>
+          <w:lang w:val="en-US"/>
+        </w:rPr>
+      </w:pPr>
+      <w:r>
+        <w:rPr>
+          <w:sz w:val="24"/>
+          <w:szCs w:val="24"/>
+          <w:lang w:val="en-US"/>
+        </w:rPr>
+        <w:t>Required training: Yes, No</w:t>
+      </w:r>
+    </w:p>
+    <w:p>
+      <w:pPr>
+        <w:pStyle w:val="ListParagraph"/>
+        <w:numPr>
+          <w:ilvl w:val="0"/>
+          <w:numId w:val="4"/>
+        </w:numPr>
+        <w:rPr>
+          <w:sz w:val="24"/>
+          <w:szCs w:val="24"/>
+          <w:lang w:val="en-US"/>
+        </w:rPr>
+      </w:pPr>
+      <w:r>
+        <w:rPr>
+          <w:sz w:val="24"/>
+          <w:szCs w:val="24"/>
+          <w:lang w:val="en-US"/>
+        </w:rPr>
+        <w:t>Number of employees: 15000 to 40000</w:t>
+      </w:r>
+    </w:p>
+    <w:p>
+      <w:pPr>
+        <w:pStyle w:val="ListParagraph"/>
+        <w:numPr>
+          <w:ilvl w:val="0"/>
+          <w:numId w:val="4"/>
+        </w:numPr>
+        <w:rPr>
+          <w:sz w:val="24"/>
+          <w:szCs w:val="24"/>
+          <w:lang w:val="en-US"/>
+        </w:rPr>
+      </w:pPr>
+      <w:r>
+        <w:rPr>
+          <w:sz w:val="24"/>
+          <w:szCs w:val="24"/>
+          <w:lang w:val="en-US"/>
+        </w:rPr>
+        <w:t>Region of employment: West, Northeast, South, Midwest, Island</w:t>
+      </w:r>
+    </w:p>
+    <w:p>
+      <w:pPr>
+        <w:pStyle w:val="ListParagraph"/>
+        <w:numPr>
+          <w:ilvl w:val="0"/>
+          <w:numId w:val="4"/>
+        </w:numPr>
+        <w:rPr>
+          <w:sz w:val="24"/>
+          <w:szCs w:val="24"/>
+          <w:lang w:val="en-US"/>
+        </w:rPr>
+      </w:pPr>
+      <w:r>
+        <w:rPr>
+          <w:sz w:val="24"/>
+          <w:szCs w:val="24"/>
+          <w:lang w:val="en-US"/>
+        </w:rPr>
+        <w:t>Prevailing wage: 700to 70000</w:t>
+      </w:r>
+    </w:p>
+    <w:p>
+      <w:pPr>
+        <w:pStyle w:val="ListParagraph"/>
+        <w:numPr>
+          <w:ilvl w:val="0"/>
+          <w:numId w:val="4"/>
+        </w:numPr>
+        <w:rPr>
+          <w:sz w:val="24"/>
+          <w:szCs w:val="24"/>
+          <w:lang w:val="en-US"/>
+        </w:rPr>
+      </w:pPr>
+      <w:r>
+        <w:rPr>
+          <w:sz w:val="24"/>
+          <w:szCs w:val="24"/>
+          <w:lang w:val="en-US"/>
+        </w:rPr>
+        <w:t>Contract Tenure: Hour, Year, Week, Month</w:t>
+      </w:r>
+    </w:p>
+    <w:p>
+      <w:pPr>
+        <w:pStyle w:val="ListParagraph"/>
+        <w:numPr>
+          <w:ilvl w:val="0"/>
+          <w:numId w:val="4"/>
+        </w:numPr>
+        <w:rPr>
+          <w:sz w:val="24"/>
+          <w:szCs w:val="24"/>
+          <w:lang w:val="en-US"/>
+        </w:rPr>
+      </w:pPr>
+      <w:r>
+        <w:rPr>
+          <w:sz w:val="24"/>
+          <w:szCs w:val="24"/>
+          <w:lang w:val="en-US"/>
+        </w:rPr>
+        <w:t>Full time Yes, No</w:t>
+      </w:r>
+    </w:p>
+    <w:p>
+      <w:pPr>
+        <w:pStyle w:val="ListParagraph"/>
+        <w:numPr>
+          <w:ilvl w:val="0"/>
+          <w:numId w:val="4"/>
+        </w:numPr>
+        <w:rPr>
+          <w:sz w:val="24"/>
+          <w:szCs w:val="24"/>
+          <w:lang w:val="en-US"/>
+        </w:rPr>
+      </w:pPr>
+      <w:r>
+        <w:rPr>
+          <w:sz w:val="24"/>
+          <w:szCs w:val="24"/>
+          <w:lang w:val="en-US"/>
+        </w:rPr>
+        <w:t>Age of company: 15 to 180</w:t>
+      </w:r>
+    </w:p>
+    <w:p>
+      <w:pPr>
+        <w:rPr>
+          <w:lang w:val="en-US"/>
+        </w:rPr>
+      </w:pPr>
+    </w:p>
+    <w:p>
+      <w:pPr>
+        <w:pStyle w:val="ListParagraph"/>
+        <w:numPr>
+          <w:ilvl w:val="0"/>
+          <w:numId w:val="10"/>
+        </w:numPr>
+        <w:rPr>
+          <w:rFonts w:ascii="Bell MT" w:hAnsi="Bell MT"/>
           <w:b/>
           <w:bCs/>
-          <w:lang w:val="en-US"/>
-        </w:rPr>
-        <w:t>Solution Proposed:</w:t>
-      </w:r>
-    </w:p>
-    <w:p>
-      <w:pPr>
-        <w:pStyle w:val="ListParagraph"/>
-        <w:numPr>
-          <w:ilvl w:val="0"/>
-          <w:numId w:val="7"/>
-        </w:numPr>
-        <w:rPr>
-          <w:lang w:val="en-US"/>
-        </w:rPr>
-      </w:pPr>
-      <w:r>
-        <w:rPr>
-          <w:lang w:val="en-US"/>
-        </w:rPr>
-        <w:t>Load the data from DB</w:t>
-      </w:r>
-    </w:p>
-    <w:p>
-      <w:pPr>
-        <w:pStyle w:val="ListParagraph"/>
-        <w:numPr>
-          <w:ilvl w:val="0"/>
-          <w:numId w:val="7"/>
-        </w:numPr>
-        <w:rPr>
-          <w:lang w:val="en-US"/>
-        </w:rPr>
-      </w:pPr>
-      <w:r>
-        <w:rPr>
-          <w:lang w:val="en-US"/>
-        </w:rPr>
-        <w:t>Perform EDA and feature engineering to select the desirable features.</w:t>
-      </w:r>
-    </w:p>
-    <w:p>
-      <w:pPr>
-        <w:pStyle w:val="ListParagraph"/>
-        <w:numPr>
-          <w:ilvl w:val="0"/>
-          <w:numId w:val="7"/>
-        </w:numPr>
-        <w:rPr>
-          <w:lang w:val="en-US"/>
-        </w:rPr>
-      </w:pPr>
-      <w:r>
-        <w:rPr>
-          <w:lang w:val="en-US"/>
-        </w:rPr>
-        <w:t>Fit the ML classification Algorithm and find out which one performs better.</w:t>
-      </w:r>
-    </w:p>
-    <w:p>
-      <w:pPr>
-        <w:pStyle w:val="ListParagraph"/>
-        <w:numPr>
-          <w:ilvl w:val="0"/>
-          <w:numId w:val="7"/>
-        </w:numPr>
-        <w:rPr>
-          <w:lang w:val="en-US"/>
-        </w:rPr>
-      </w:pPr>
-      <w:r>
-        <w:rPr>
-          <w:lang w:val="en-US"/>
-        </w:rPr>
-        <w:t>Select top few and tune hyperparameters.</w:t>
-      </w:r>
-    </w:p>
-    <w:p>
-      <w:pPr>
-        <w:pStyle w:val="ListParagraph"/>
-        <w:numPr>
-          <w:ilvl w:val="0"/>
-          <w:numId w:val="7"/>
-        </w:numPr>
-        <w:rPr>
-          <w:lang w:val="en-US"/>
-        </w:rPr>
-      </w:pPr>
-      <w:r>
-        <w:rPr>
-          <w:lang w:val="en-US"/>
-        </w:rPr>
-        <w:t>Select the best model based on desired metrics</w:t>
-      </w:r>
-    </w:p>
-    <w:p>
-      <w:pPr>
-        <w:rPr>
-          <w:lang w:val="en-US"/>
-        </w:rPr>
-      </w:pPr>
-    </w:p>
-    <w:p>
-      <w:pPr>
-        <w:rPr>
+          <w:color w:val="1F3864" w:themeColor="accent1" w:themeShade="80"/>
+          <w:sz w:val="36"/>
+          <w:szCs w:val="36"/>
+          <w:lang w:val="en-US"/>
+        </w:rPr>
+      </w:pPr>
+      <w:r>
+        <w:rPr>
+          <w:rFonts w:ascii="Bell MT" w:hAnsi="Bell MT"/>
           <w:b/>
           <w:bCs/>
-          <w:lang w:val="en-US"/>
-        </w:rPr>
-      </w:pPr>
-      <w:r>
-        <w:rPr>
+          <w:color w:val="1F3864" w:themeColor="accent1" w:themeShade="80"/>
+          <w:sz w:val="36"/>
+          <w:szCs w:val="36"/>
+          <w:lang w:val="en-US"/>
+        </w:rPr>
+        <w:t>Solution</w:t>
+      </w:r>
+    </w:p>
+    <w:p>
+      <w:pPr>
+        <w:rPr>
+          <w:sz w:val="24"/>
+          <w:szCs w:val="24"/>
+          <w:lang w:val="en-US"/>
+        </w:rPr>
+      </w:pPr>
+      <w:r>
+        <w:rPr>
+          <w:sz w:val="24"/>
+          <w:szCs w:val="24"/>
+          <w:lang w:val="en-US"/>
+        </w:rPr>
+        <w:t>This can be used on  real life by US Visa applicants so that they can improve their Resume and criteria fo</w:t>
+      </w:r>
+      <w:r>
+        <w:rPr>
+          <w:sz w:val="24"/>
+          <w:szCs w:val="24"/>
+          <w:lang w:val="en-US"/>
+        </w:rPr>
+        <w:t>r</w:t>
+      </w:r>
+      <w:r>
+        <w:rPr>
+          <w:sz w:val="24"/>
+          <w:szCs w:val="24"/>
+          <w:lang w:val="en-US"/>
+        </w:rPr>
+        <w:t xml:space="preserve"> the approval process. </w:t>
+      </w:r>
+    </w:p>
+    <w:p>
+      <w:pPr>
+        <w:rPr>
+          <w:lang w:val="en-US"/>
+        </w:rPr>
+      </w:pPr>
+    </w:p>
+    <w:p>
+      <w:pPr>
+        <w:pStyle w:val="ListParagraph"/>
+        <w:numPr>
+          <w:ilvl w:val="0"/>
+          <w:numId w:val="10"/>
+        </w:numPr>
+        <w:rPr>
+          <w:rFonts w:ascii="Bell MT" w:hAnsi="Bell MT"/>
           <w:b/>
           <w:bCs/>
-          <w:lang w:val="en-US"/>
-        </w:rPr>
-        <w:t>Project setup:</w:t>
+          <w:color w:val="1F3864" w:themeColor="accent1" w:themeShade="80"/>
+          <w:sz w:val="36"/>
+          <w:szCs w:val="36"/>
+          <w:lang w:val="en-US"/>
+        </w:rPr>
+      </w:pPr>
+      <w:r>
+        <w:rPr>
+          <w:rFonts w:ascii="Bell MT" w:hAnsi="Bell MT"/>
+          <w:b/>
+          <w:bCs/>
+          <w:color w:val="1F3864" w:themeColor="accent1" w:themeShade="80"/>
+          <w:sz w:val="36"/>
+          <w:szCs w:val="36"/>
+          <w:lang w:val="en-US"/>
+        </w:rPr>
+        <w:t>Solution approach</w:t>
+      </w:r>
+    </w:p>
+    <w:p>
+      <w:pPr>
+        <w:pStyle w:val="ListParagraph"/>
+        <w:rPr>
+          <w:rFonts w:ascii="Bell MT" w:hAnsi="Bell MT"/>
+          <w:b/>
+          <w:bCs/>
+          <w:color w:val="1F3864" w:themeColor="accent1" w:themeShade="80"/>
+          <w:sz w:val="36"/>
+          <w:szCs w:val="36"/>
+          <w:lang w:val="en-US"/>
+        </w:rPr>
+      </w:pPr>
+    </w:p>
+    <w:p>
+      <w:pPr>
+        <w:pStyle w:val="ListParagraph"/>
+        <w:numPr>
+          <w:ilvl w:val="0"/>
+          <w:numId w:val="5"/>
+        </w:numPr>
+        <w:rPr>
+          <w:sz w:val="24"/>
+          <w:szCs w:val="24"/>
+          <w:lang w:val="en-US"/>
+        </w:rPr>
+      </w:pPr>
+      <w:r>
+        <w:rPr>
+          <w:sz w:val="24"/>
+          <w:szCs w:val="24"/>
+          <w:lang w:val="en-US"/>
+        </w:rPr>
+        <w:t xml:space="preserve">Machine learning: ML classification Algorithms </w:t>
+      </w:r>
+    </w:p>
+    <w:p>
+      <w:pPr>
+        <w:pStyle w:val="ListParagraph"/>
+        <w:numPr>
+          <w:ilvl w:val="0"/>
+          <w:numId w:val="5"/>
+        </w:numPr>
+        <w:rPr>
+          <w:sz w:val="24"/>
+          <w:szCs w:val="24"/>
+          <w:lang w:val="en-US"/>
+        </w:rPr>
+      </w:pPr>
+      <w:r>
+        <w:rPr>
+          <w:sz w:val="24"/>
+          <w:szCs w:val="24"/>
+          <w:lang w:val="en-US"/>
+        </w:rPr>
+        <w:t>Deep Learning: Custom ANN with sigmoid activation Function</w:t>
+      </w:r>
+    </w:p>
+    <w:p>
+      <w:pPr>
+        <w:rPr>
+          <w:b/>
+          <w:bCs/>
+          <w:sz w:val="24"/>
+          <w:szCs w:val="24"/>
+          <w:lang w:val="en-US"/>
+        </w:rPr>
+      </w:pPr>
+      <w:r>
+        <w:rPr>
+          <w:sz w:val="24"/>
+          <w:szCs w:val="24"/>
+          <w:lang w:val="en-US"/>
+        </w:rPr>
+        <w:t xml:space="preserve">              </w:t>
+      </w:r>
+      <w:r>
+        <w:rPr>
+          <w:b/>
+          <w:bCs/>
+          <w:sz w:val="24"/>
+          <w:szCs w:val="24"/>
+          <w:lang w:val="en-US"/>
+        </w:rPr>
+        <w:t xml:space="preserve">Here we are going to take the first approach </w:t>
+      </w:r>
+      <w:r>
+        <w:rPr>
+          <w:b/>
+          <w:bCs/>
+          <w:sz w:val="24"/>
+          <w:szCs w:val="24"/>
+          <w:lang w:val="en-US"/>
+        </w:rPr>
+        <w:t>using ML Algorithm</w:t>
+      </w:r>
+    </w:p>
+    <w:p>
+      <w:pPr>
+        <w:rPr>
+          <w:lang w:val="en-US"/>
+        </w:rPr>
+      </w:pPr>
+    </w:p>
+    <w:p>
+      <w:pPr>
+        <w:pStyle w:val="ListParagraph"/>
+        <w:numPr>
+          <w:ilvl w:val="0"/>
+          <w:numId w:val="10"/>
+        </w:numPr>
+        <w:rPr>
+          <w:rFonts w:ascii="Bell MT" w:hAnsi="Bell MT"/>
+          <w:b/>
+          <w:bCs/>
+          <w:color w:val="1F3864" w:themeColor="accent1" w:themeShade="80"/>
+          <w:sz w:val="36"/>
+          <w:szCs w:val="36"/>
+          <w:lang w:val="en-US"/>
+        </w:rPr>
+      </w:pPr>
+      <w:r>
+        <w:rPr>
+          <w:rFonts w:ascii="Bell MT" w:hAnsi="Bell MT"/>
+          <w:b/>
+          <w:bCs/>
+          <w:color w:val="1F3864" w:themeColor="accent1" w:themeShade="80"/>
+          <w:sz w:val="36"/>
+          <w:szCs w:val="36"/>
+          <w:lang w:val="en-US"/>
+        </w:rPr>
+        <w:t>Solution Proposed</w:t>
+      </w:r>
+    </w:p>
+    <w:p>
+      <w:pPr>
+        <w:pStyle w:val="ListParagraph"/>
+        <w:rPr>
+          <w:rFonts w:ascii="Bell MT" w:hAnsi="Bell MT"/>
+          <w:b/>
+          <w:bCs/>
+          <w:color w:val="1F3864" w:themeColor="accent1" w:themeShade="80"/>
+          <w:sz w:val="36"/>
+          <w:szCs w:val="36"/>
+          <w:lang w:val="en-US"/>
+        </w:rPr>
+      </w:pPr>
+    </w:p>
+    <w:p>
+      <w:pPr>
+        <w:pStyle w:val="ListParagraph"/>
+        <w:numPr>
+          <w:ilvl w:val="0"/>
+          <w:numId w:val="6"/>
+        </w:numPr>
+        <w:rPr>
+          <w:sz w:val="24"/>
+          <w:szCs w:val="24"/>
+          <w:lang w:val="en-US"/>
+        </w:rPr>
+      </w:pPr>
+      <w:r>
+        <w:rPr>
+          <w:sz w:val="24"/>
+          <w:szCs w:val="24"/>
+          <w:lang w:val="en-US"/>
+        </w:rPr>
+        <w:t>Load the data from DB</w:t>
+      </w:r>
+    </w:p>
+    <w:p>
+      <w:pPr>
+        <w:pStyle w:val="ListParagraph"/>
+        <w:numPr>
+          <w:ilvl w:val="0"/>
+          <w:numId w:val="6"/>
+        </w:numPr>
+        <w:rPr>
+          <w:sz w:val="24"/>
+          <w:szCs w:val="24"/>
+          <w:lang w:val="en-US"/>
+        </w:rPr>
+      </w:pPr>
+      <w:r>
+        <w:rPr>
+          <w:sz w:val="24"/>
+          <w:szCs w:val="24"/>
+          <w:lang w:val="en-US"/>
+        </w:rPr>
+        <w:t>Perform EDA and feature engineering to select the desirable features.</w:t>
+      </w:r>
+    </w:p>
+    <w:p>
+      <w:pPr>
+        <w:pStyle w:val="ListParagraph"/>
+        <w:numPr>
+          <w:ilvl w:val="0"/>
+          <w:numId w:val="6"/>
+        </w:numPr>
+        <w:rPr>
+          <w:sz w:val="24"/>
+          <w:szCs w:val="24"/>
+          <w:lang w:val="en-US"/>
+        </w:rPr>
+      </w:pPr>
+      <w:r>
+        <w:rPr>
+          <w:sz w:val="24"/>
+          <w:szCs w:val="24"/>
+          <w:lang w:val="en-US"/>
+        </w:rPr>
+        <w:t>Fit the ML classification Algorithm and find out which one performs better.</w:t>
+      </w:r>
+    </w:p>
+    <w:p>
+      <w:pPr>
+        <w:pStyle w:val="ListParagraph"/>
+        <w:numPr>
+          <w:ilvl w:val="0"/>
+          <w:numId w:val="6"/>
+        </w:numPr>
+        <w:rPr>
+          <w:sz w:val="24"/>
+          <w:szCs w:val="24"/>
+          <w:lang w:val="en-US"/>
+        </w:rPr>
+      </w:pPr>
+      <w:r>
+        <w:rPr>
+          <w:sz w:val="24"/>
+          <w:szCs w:val="24"/>
+          <w:lang w:val="en-US"/>
+        </w:rPr>
+        <w:t>Select top few and tune hyperparameters.</w:t>
+      </w:r>
+    </w:p>
+    <w:p>
+      <w:pPr>
+        <w:pStyle w:val="ListParagraph"/>
+        <w:numPr>
+          <w:ilvl w:val="0"/>
+          <w:numId w:val="6"/>
+        </w:numPr>
+        <w:rPr>
+          <w:sz w:val="24"/>
+          <w:szCs w:val="24"/>
+          <w:lang w:val="en-US"/>
+        </w:rPr>
+      </w:pPr>
+      <w:r>
+        <w:rPr>
+          <w:sz w:val="24"/>
+          <w:szCs w:val="24"/>
+          <w:lang w:val="en-US"/>
+        </w:rPr>
+        <w:t>Select the best model based on desired metrics</w:t>
+      </w:r>
+    </w:p>
+    <w:p>
+      <w:pPr>
+        <w:shd w:val="clear" w:color="auto" w:fill="FFFFFF"/>
+        <w:spacing w:before="100" w:beforeAutospacing="1" w:after="100" w:afterAutospacing="1" w:line="240" w:lineRule="auto"/>
+        <w:rPr>
+          <w:rFonts w:ascii="Roboto" w:eastAsia="Times New Roman" w:hAnsi="Roboto" w:cs="Times New Roman"/>
+          <w:color w:val="212121"/>
+          <w:kern w:val="0"/>
+          <w:sz w:val="24"/>
+          <w:szCs w:val="24"/>
+          <w:lang w:eastAsia="en-IN"/>
+          <w14:ligatures w14:val="none"/>
+        </w:rPr>
+      </w:pPr>
+    </w:p>
+    <w:p>
+      <w:pPr>
+        <w:pStyle w:val="ListParagraph"/>
+        <w:numPr>
+          <w:ilvl w:val="0"/>
+          <w:numId w:val="6"/>
+        </w:numPr>
+        <w:rPr>
+          <w:rFonts w:ascii="Bell MT" w:hAnsi="Bell MT"/>
+          <w:b/>
+          <w:bCs/>
+          <w:color w:val="1F3864" w:themeColor="accent1" w:themeShade="80"/>
+          <w:sz w:val="36"/>
+          <w:szCs w:val="36"/>
+          <w:lang w:val="en-US"/>
+        </w:rPr>
+      </w:pPr>
+      <w:r>
+        <w:rPr>
+          <w:rFonts w:ascii="Bell MT" w:hAnsi="Bell MT"/>
+          <w:b/>
+          <w:bCs/>
+          <w:color w:val="1F3864" w:themeColor="accent1" w:themeShade="80"/>
+          <w:sz w:val="36"/>
+          <w:szCs w:val="36"/>
+          <w:lang w:val="en-US"/>
+        </w:rPr>
+        <w:t>Deployment:</w:t>
       </w:r>
     </w:p>
     <w:p>
@@ -949,19 +1628,11 @@
           <w:lang w:val="en-US"/>
         </w:rPr>
       </w:pPr>
-      <w:proofErr w:type="spellStart"/>
-      <w:r>
-        <w:rPr>
-          <w:lang w:val="en-US"/>
-        </w:rPr>
-        <w:t>Github</w:t>
-      </w:r>
-      <w:proofErr w:type="spellEnd"/>
-      <w:r>
-        <w:rPr>
-          <w:lang w:val="en-US"/>
-        </w:rPr>
-        <w:t xml:space="preserve"> Repository </w:t>
+      <w:r>
+        <w:rPr>
+          <w:lang w:val="en-US"/>
+        </w:rPr>
+        <w:t xml:space="preserve">Docker </w:t>
       </w:r>
     </w:p>
     <w:p>
@@ -979,7 +1650,7 @@
         <w:rPr>
           <w:lang w:val="en-US"/>
         </w:rPr>
-        <w:t xml:space="preserve">Requirements </w:t>
+        <w:t xml:space="preserve">Cloud services </w:t>
       </w:r>
     </w:p>
     <w:p>
@@ -997,114 +1668,38 @@
         <w:rPr>
           <w:lang w:val="en-US"/>
         </w:rPr>
-        <w:t xml:space="preserve">Templates </w:t>
-      </w:r>
-    </w:p>
-    <w:p>
-      <w:pPr>
-        <w:rPr>
-          <w:lang w:val="en-US"/>
-        </w:rPr>
-      </w:pPr>
-    </w:p>
-    <w:p>
-      <w:pPr>
-        <w:rPr>
-          <w:lang w:val="en-US"/>
-        </w:rPr>
-      </w:pPr>
-      <w:r>
-        <w:rPr>
-          <w:lang w:val="en-US"/>
-        </w:rPr>
-        <w:t xml:space="preserve">Light weight software </w:t>
-      </w:r>
-    </w:p>
-    <w:p>
-      <w:pPr>
-        <w:rPr>
-          <w:lang w:val="en-US"/>
-        </w:rPr>
-      </w:pPr>
-      <w:r>
-        <w:rPr>
-          <w:lang w:val="en-US"/>
-        </w:rPr>
-        <w:t xml:space="preserve">GUI is good </w:t>
-      </w:r>
-    </w:p>
-    <w:p>
-      <w:pPr>
-        <w:rPr>
-          <w:lang w:val="en-US"/>
-        </w:rPr>
-      </w:pPr>
-      <w:proofErr w:type="spellStart"/>
-      <w:r>
-        <w:rPr>
-          <w:lang w:val="en-US"/>
-        </w:rPr>
-        <w:t>Automcomplete</w:t>
-      </w:r>
-      <w:proofErr w:type="spellEnd"/>
-      <w:r>
-        <w:rPr>
-          <w:lang w:val="en-US"/>
-        </w:rPr>
-        <w:t xml:space="preserve"> </w:t>
-      </w:r>
-      <w:proofErr w:type="gramStart"/>
-      <w:r>
-        <w:rPr>
-          <w:lang w:val="en-US"/>
-        </w:rPr>
-        <w:t>tool .</w:t>
-      </w:r>
-      <w:proofErr w:type="gramEnd"/>
-      <w:r>
-        <w:rPr>
-          <w:lang w:val="en-US"/>
-        </w:rPr>
-        <w:t xml:space="preserve"> </w:t>
-      </w:r>
-      <w:proofErr w:type="spellStart"/>
-      <w:r>
-        <w:rPr>
-          <w:lang w:val="en-US"/>
-        </w:rPr>
-        <w:t>Tabnine</w:t>
-      </w:r>
-      <w:proofErr w:type="spellEnd"/>
-      <w:r>
-        <w:rPr>
-          <w:lang w:val="en-US"/>
-        </w:rPr>
-        <w:t xml:space="preserve"> </w:t>
-      </w:r>
-    </w:p>
-    <w:p>
-      <w:pPr>
-        <w:rPr>
-          <w:lang w:val="en-US"/>
-        </w:rPr>
-      </w:pPr>
-    </w:p>
-    <w:p>
-      <w:pPr>
-        <w:rPr>
-          <w:lang w:val="en-US"/>
-        </w:rPr>
-      </w:pPr>
-    </w:p>
-    <w:p>
-      <w:pPr>
-        <w:rPr>
-          <w:lang w:val="en-US"/>
-        </w:rPr>
-      </w:pPr>
-    </w:p>
-    <w:p>
-      <w:pPr>
+        <w:t xml:space="preserve">Adding self hosted runner </w:t>
+      </w:r>
+    </w:p>
+    <w:p>
+      <w:pPr>
+        <w:pStyle w:val="ListParagraph"/>
+        <w:numPr>
+          <w:ilvl w:val="0"/>
+          <w:numId w:val="8"/>
+        </w:numPr>
+        <w:rPr>
+          <w:lang w:val="en-US"/>
+        </w:rPr>
+      </w:pPr>
+      <w:r>
+        <w:rPr>
+          <w:lang w:val="en-US"/>
+        </w:rPr>
+        <w:t xml:space="preserve">Workflows </w:t>
+      </w:r>
+    </w:p>
+    <w:p>
+      <w:pPr>
+        <w:pStyle w:val="ListParagraph"/>
+        <w:rPr>
+          <w:lang w:val="en-US"/>
+        </w:rPr>
+      </w:pPr>
+    </w:p>
+    <w:p>
+      <w:pPr>
+        <w:pStyle w:val="ListParagraph"/>
         <w:rPr>
           <w:lang w:val="en-US"/>
         </w:rPr>
@@ -1123,17 +1718,20 @@
 <file path=word/numbering.xml><?xml version="1.0" encoding="utf-8"?>
 <w:numbering xmlns:wpc="http://schemas.microsoft.com/office/word/2010/wordprocessingCanvas" xmlns:cx="http://schemas.microsoft.com/office/drawing/2014/chartex" xmlns:cx1="http://schemas.microsoft.com/office/drawing/2015/9/8/chartex" xmlns:cx2="http://schemas.microsoft.com/office/drawing/2015/10/21/chartex" xmlns:cx3="http://schemas.microsoft.com/office/drawing/2016/5/9/chartex" xmlns:cx4="http://schemas.microsoft.com/office/drawing/2016/5/10/chartex" xmlns:cx5="http://schemas.microsoft.com/office/drawing/2016/5/11/chartex" xmlns:cx6="http://schemas.microsoft.com/office/drawing/2016/5/12/chartex" xmlns:cx7="http://schemas.microsoft.com/office/drawing/2016/5/13/chartex" xmlns:cx8="http://schemas.microsoft.com/office/drawing/2016/5/14/chartex" xmlns:mc="http://schemas.openxmlformats.org/markup-compatibility/2006" xmlns:aink="http://schemas.microsoft.com/office/drawing/2016/ink" xmlns:am3d="http://schemas.microsoft.com/office/drawing/2017/model3d" xmlns:o="urn:schemas-microsoft-com:office:office" xmlns:oel="http://schemas.microsoft.com/office/2019/extlst" xmlns:r="http://schemas.openxmlformats.org/officeDocument/2006/relationships" xmlns:m="http://schemas.openxmlformats.org/officeDocument/2006/math" xmlns:v="urn:schemas-microsoft-com:vml" xmlns:wp14="http://schemas.microsoft.com/office/word/2010/wordprocessingDrawing" xmlns:wp="http://schemas.openxmlformats.org/drawingml/2006/wordprocessingDrawing" xmlns:w10="urn:schemas-microsoft-com:office:word" xmlns:w="http://schemas.openxmlformats.org/wordprocessingml/2006/main" xmlns:w14="http://schemas.microsoft.com/office/word/2010/wordml" xmlns:w15="http://schemas.microsoft.com/office/word/2012/wordml" xmlns:w16cex="http://schemas.microsoft.com/office/word/2018/wordml/cex" xmlns:w16cid="http://schemas.microsoft.com/office/word/2016/wordml/cid" xmlns:w16="http://schemas.microsoft.com/office/word/2018/wordml" xmlns:w16sdtdh="http://schemas.microsoft.com/office/word/2020/wordml/sdtdatahash" xmlns:w16se="http://schemas.microsoft.com/office/word/2015/wordml/symex" xmlns:wpg="http://schemas.microsoft.com/office/word/2010/wordprocessingGroup" xmlns:wpi="http://schemas.microsoft.com/office/word/2010/wordprocessingInk" xmlns:wne="http://schemas.microsoft.com/office/word/2006/wordml" xmlns:wps="http://schemas.microsoft.com/office/word/2010/wordprocessingShape" mc:Ignorable="w14 w15 w16se w16cid w16 w16cex w16sdtdh wp14">
   <w:abstractNum w:abstractNumId="0" w15:restartNumberingAfterBreak="0">
-    <w:nsid w:val="3BA67E36"/>
+    <w:nsid w:val="02A65969"/>
     <w:multiLevelType w:val="hybridMultilevel"/>
-    <w:tmpl w:val="841CA54C"/>
-    <w:lvl w:ilvl="0" w:tplc="4009000F">
+    <w:tmpl w:val="CFFEF89E"/>
+    <w:lvl w:ilvl="0" w:tplc="70BAEEE8">
       <w:start w:val="1"/>
       <w:numFmt w:val="decimal"/>
       <w:lvlText w:val="%1."/>
       <w:lvlJc w:val="left"/>
       <w:pPr>
-        <w:ind w:left="720" w:hanging="360"/>
-      </w:pPr>
+        <w:ind w:left="516" w:hanging="360"/>
+      </w:pPr>
+      <w:rPr>
+        <w:rFonts w:hint="default"/>
+      </w:rPr>
     </w:lvl>
     <w:lvl w:ilvl="1" w:tplc="40090019" w:tentative="1">
       <w:start w:val="1"/>
@@ -1141,7 +1739,7 @@
       <w:lvlText w:val="%2."/>
       <w:lvlJc w:val="left"/>
       <w:pPr>
-        <w:ind w:left="1440" w:hanging="360"/>
+        <w:ind w:left="1236" w:hanging="360"/>
       </w:pPr>
     </w:lvl>
     <w:lvl w:ilvl="2" w:tplc="4009001B" w:tentative="1">
@@ -1150,7 +1748,7 @@
       <w:lvlText w:val="%3."/>
       <w:lvlJc w:val="right"/>
       <w:pPr>
-        <w:ind w:left="2160" w:hanging="180"/>
+        <w:ind w:left="1956" w:hanging="180"/>
       </w:pPr>
     </w:lvl>
     <w:lvl w:ilvl="3" w:tplc="4009000F" w:tentative="1">
@@ -1159,7 +1757,7 @@
       <w:lvlText w:val="%4."/>
       <w:lvlJc w:val="left"/>
       <w:pPr>
-        <w:ind w:left="2880" w:hanging="360"/>
+        <w:ind w:left="2676" w:hanging="360"/>
       </w:pPr>
     </w:lvl>
     <w:lvl w:ilvl="4" w:tplc="40090019" w:tentative="1">
@@ -1168,7 +1766,7 @@
       <w:lvlText w:val="%5."/>
       <w:lvlJc w:val="left"/>
       <w:pPr>
-        <w:ind w:left="3600" w:hanging="360"/>
+        <w:ind w:left="3396" w:hanging="360"/>
       </w:pPr>
     </w:lvl>
     <w:lvl w:ilvl="5" w:tplc="4009001B" w:tentative="1">
@@ -1177,7 +1775,7 @@
       <w:lvlText w:val="%6."/>
       <w:lvlJc w:val="right"/>
       <w:pPr>
-        <w:ind w:left="4320" w:hanging="180"/>
+        <w:ind w:left="4116" w:hanging="180"/>
       </w:pPr>
     </w:lvl>
     <w:lvl w:ilvl="6" w:tplc="4009000F" w:tentative="1">
@@ -1186,7 +1784,7 @@
       <w:lvlText w:val="%7."/>
       <w:lvlJc w:val="left"/>
       <w:pPr>
-        <w:ind w:left="5040" w:hanging="360"/>
+        <w:ind w:left="4836" w:hanging="360"/>
       </w:pPr>
     </w:lvl>
     <w:lvl w:ilvl="7" w:tplc="40090019" w:tentative="1">
@@ -1195,7 +1793,7 @@
       <w:lvlText w:val="%8."/>
       <w:lvlJc w:val="left"/>
       <w:pPr>
-        <w:ind w:left="5760" w:hanging="360"/>
+        <w:ind w:left="5556" w:hanging="360"/>
       </w:pPr>
     </w:lvl>
     <w:lvl w:ilvl="8" w:tplc="4009001B" w:tentative="1">
@@ -1204,94 +1802,157 @@
       <w:lvlText w:val="%9."/>
       <w:lvlJc w:val="right"/>
       <w:pPr>
-        <w:ind w:left="6480" w:hanging="180"/>
+        <w:ind w:left="6276" w:hanging="180"/>
       </w:pPr>
     </w:lvl>
   </w:abstractNum>
   <w:abstractNum w:abstractNumId="1" w15:restartNumberingAfterBreak="0">
-    <w:nsid w:val="40456248"/>
-    <w:multiLevelType w:val="hybridMultilevel"/>
-    <w:tmpl w:val="5C326B84"/>
-    <w:lvl w:ilvl="0" w:tplc="4009000F">
-      <w:start w:val="1"/>
-      <w:numFmt w:val="decimal"/>
-      <w:lvlText w:val="%1."/>
-      <w:lvlJc w:val="left"/>
-      <w:pPr>
+    <w:nsid w:val="0D797B09"/>
+    <w:multiLevelType w:val="multilevel"/>
+    <w:tmpl w:val="BE3CB212"/>
+    <w:lvl w:ilvl="0">
+      <w:start w:val="1"/>
+      <w:numFmt w:val="bullet"/>
+      <w:lvlText w:val=""/>
+      <w:lvlJc w:val="left"/>
+      <w:pPr>
+        <w:tabs>
+          <w:tab w:val="num" w:pos="720"/>
+        </w:tabs>
         <w:ind w:left="720" w:hanging="360"/>
       </w:pPr>
-    </w:lvl>
-    <w:lvl w:ilvl="1" w:tplc="40090019" w:tentative="1">
-      <w:start w:val="1"/>
-      <w:numFmt w:val="lowerLetter"/>
-      <w:lvlText w:val="%2."/>
-      <w:lvlJc w:val="left"/>
-      <w:pPr>
+      <w:rPr>
+        <w:rFonts w:ascii="Symbol" w:hAnsi="Symbol" w:hint="default"/>
+        <w:sz w:val="20"/>
+      </w:rPr>
+    </w:lvl>
+    <w:lvl w:ilvl="1" w:tentative="1">
+      <w:start w:val="1"/>
+      <w:numFmt w:val="bullet"/>
+      <w:lvlText w:val=""/>
+      <w:lvlJc w:val="left"/>
+      <w:pPr>
+        <w:tabs>
+          <w:tab w:val="num" w:pos="1440"/>
+        </w:tabs>
         <w:ind w:left="1440" w:hanging="360"/>
       </w:pPr>
-    </w:lvl>
-    <w:lvl w:ilvl="2" w:tplc="4009001B" w:tentative="1">
-      <w:start w:val="1"/>
-      <w:numFmt w:val="lowerRoman"/>
-      <w:lvlText w:val="%3."/>
-      <w:lvlJc w:val="right"/>
-      <w:pPr>
-        <w:ind w:left="2160" w:hanging="180"/>
-      </w:pPr>
-    </w:lvl>
-    <w:lvl w:ilvl="3" w:tplc="4009000F" w:tentative="1">
-      <w:start w:val="1"/>
-      <w:numFmt w:val="decimal"/>
-      <w:lvlText w:val="%4."/>
-      <w:lvlJc w:val="left"/>
-      <w:pPr>
+      <w:rPr>
+        <w:rFonts w:ascii="Symbol" w:hAnsi="Symbol" w:hint="default"/>
+        <w:sz w:val="20"/>
+      </w:rPr>
+    </w:lvl>
+    <w:lvl w:ilvl="2" w:tentative="1">
+      <w:start w:val="1"/>
+      <w:numFmt w:val="bullet"/>
+      <w:lvlText w:val=""/>
+      <w:lvlJc w:val="left"/>
+      <w:pPr>
+        <w:tabs>
+          <w:tab w:val="num" w:pos="2160"/>
+        </w:tabs>
+        <w:ind w:left="2160" w:hanging="360"/>
+      </w:pPr>
+      <w:rPr>
+        <w:rFonts w:ascii="Symbol" w:hAnsi="Symbol" w:hint="default"/>
+        <w:sz w:val="20"/>
+      </w:rPr>
+    </w:lvl>
+    <w:lvl w:ilvl="3" w:tentative="1">
+      <w:start w:val="1"/>
+      <w:numFmt w:val="bullet"/>
+      <w:lvlText w:val=""/>
+      <w:lvlJc w:val="left"/>
+      <w:pPr>
+        <w:tabs>
+          <w:tab w:val="num" w:pos="2880"/>
+        </w:tabs>
         <w:ind w:left="2880" w:hanging="360"/>
       </w:pPr>
-    </w:lvl>
-    <w:lvl w:ilvl="4" w:tplc="40090019" w:tentative="1">
-      <w:start w:val="1"/>
-      <w:numFmt w:val="lowerLetter"/>
-      <w:lvlText w:val="%5."/>
-      <w:lvlJc w:val="left"/>
-      <w:pPr>
+      <w:rPr>
+        <w:rFonts w:ascii="Symbol" w:hAnsi="Symbol" w:hint="default"/>
+        <w:sz w:val="20"/>
+      </w:rPr>
+    </w:lvl>
+    <w:lvl w:ilvl="4" w:tentative="1">
+      <w:start w:val="1"/>
+      <w:numFmt w:val="bullet"/>
+      <w:lvlText w:val=""/>
+      <w:lvlJc w:val="left"/>
+      <w:pPr>
+        <w:tabs>
+          <w:tab w:val="num" w:pos="3600"/>
+        </w:tabs>
         <w:ind w:left="3600" w:hanging="360"/>
       </w:pPr>
-    </w:lvl>
-    <w:lvl w:ilvl="5" w:tplc="4009001B" w:tentative="1">
-      <w:start w:val="1"/>
-      <w:numFmt w:val="lowerRoman"/>
-      <w:lvlText w:val="%6."/>
-      <w:lvlJc w:val="right"/>
-      <w:pPr>
-        <w:ind w:left="4320" w:hanging="180"/>
-      </w:pPr>
-    </w:lvl>
-    <w:lvl w:ilvl="6" w:tplc="4009000F" w:tentative="1">
-      <w:start w:val="1"/>
-      <w:numFmt w:val="decimal"/>
-      <w:lvlText w:val="%7."/>
-      <w:lvlJc w:val="left"/>
-      <w:pPr>
+      <w:rPr>
+        <w:rFonts w:ascii="Symbol" w:hAnsi="Symbol" w:hint="default"/>
+        <w:sz w:val="20"/>
+      </w:rPr>
+    </w:lvl>
+    <w:lvl w:ilvl="5" w:tentative="1">
+      <w:start w:val="1"/>
+      <w:numFmt w:val="bullet"/>
+      <w:lvlText w:val=""/>
+      <w:lvlJc w:val="left"/>
+      <w:pPr>
+        <w:tabs>
+          <w:tab w:val="num" w:pos="4320"/>
+        </w:tabs>
+        <w:ind w:left="4320" w:hanging="360"/>
+      </w:pPr>
+      <w:rPr>
+        <w:rFonts w:ascii="Symbol" w:hAnsi="Symbol" w:hint="default"/>
+        <w:sz w:val="20"/>
+      </w:rPr>
+    </w:lvl>
+    <w:lvl w:ilvl="6" w:tentative="1">
+      <w:start w:val="1"/>
+      <w:numFmt w:val="bullet"/>
+      <w:lvlText w:val=""/>
+      <w:lvlJc w:val="left"/>
+      <w:pPr>
+        <w:tabs>
+          <w:tab w:val="num" w:pos="5040"/>
+        </w:tabs>
         <w:ind w:left="5040" w:hanging="360"/>
       </w:pPr>
-    </w:lvl>
-    <w:lvl w:ilvl="7" w:tplc="40090019" w:tentative="1">
-      <w:start w:val="1"/>
-      <w:numFmt w:val="lowerLetter"/>
-      <w:lvlText w:val="%8."/>
-      <w:lvlJc w:val="left"/>
-      <w:pPr>
+      <w:rPr>
+        <w:rFonts w:ascii="Symbol" w:hAnsi="Symbol" w:hint="default"/>
+        <w:sz w:val="20"/>
+      </w:rPr>
+    </w:lvl>
+    <w:lvl w:ilvl="7" w:tentative="1">
+      <w:start w:val="1"/>
+      <w:numFmt w:val="bullet"/>
+      <w:lvlText w:val=""/>
+      <w:lvlJc w:val="left"/>
+      <w:pPr>
+        <w:tabs>
+          <w:tab w:val="num" w:pos="5760"/>
+        </w:tabs>
         <w:ind w:left="5760" w:hanging="360"/>
       </w:pPr>
-    </w:lvl>
-    <w:lvl w:ilvl="8" w:tplc="4009001B" w:tentative="1">
-      <w:start w:val="1"/>
-      <w:numFmt w:val="lowerRoman"/>
-      <w:lvlText w:val="%9."/>
-      <w:lvlJc w:val="right"/>
-      <w:pPr>
-        <w:ind w:left="6480" w:hanging="180"/>
-      </w:pPr>
+      <w:rPr>
+        <w:rFonts w:ascii="Symbol" w:hAnsi="Symbol" w:hint="default"/>
+        <w:sz w:val="20"/>
+      </w:rPr>
+    </w:lvl>
+    <w:lvl w:ilvl="8" w:tentative="1">
+      <w:start w:val="1"/>
+      <w:numFmt w:val="bullet"/>
+      <w:lvlText w:val=""/>
+      <w:lvlJc w:val="left"/>
+      <w:pPr>
+        <w:tabs>
+          <w:tab w:val="num" w:pos="6480"/>
+        </w:tabs>
+        <w:ind w:left="6480" w:hanging="360"/>
+      </w:pPr>
+      <w:rPr>
+        <w:rFonts w:ascii="Symbol" w:hAnsi="Symbol" w:hint="default"/>
+        <w:sz w:val="20"/>
+      </w:rPr>
     </w:lvl>
   </w:abstractNum>
   <w:abstractNum w:abstractNumId="2" w15:restartNumberingAfterBreak="0">
@@ -1467,6 +2128,95 @@
     </w:lvl>
   </w:abstractNum>
   <w:abstractNum w:abstractNumId="4" w15:restartNumberingAfterBreak="0">
+    <w:nsid w:val="517C4889"/>
+    <w:multiLevelType w:val="hybridMultilevel"/>
+    <w:tmpl w:val="77D6C5D2"/>
+    <w:lvl w:ilvl="0" w:tplc="4009000F">
+      <w:start w:val="1"/>
+      <w:numFmt w:val="decimal"/>
+      <w:lvlText w:val="%1."/>
+      <w:lvlJc w:val="left"/>
+      <w:pPr>
+        <w:ind w:left="720" w:hanging="360"/>
+      </w:pPr>
+      <w:rPr>
+        <w:rFonts w:hint="default"/>
+      </w:rPr>
+    </w:lvl>
+    <w:lvl w:ilvl="1" w:tplc="40090019" w:tentative="1">
+      <w:start w:val="1"/>
+      <w:numFmt w:val="lowerLetter"/>
+      <w:lvlText w:val="%2."/>
+      <w:lvlJc w:val="left"/>
+      <w:pPr>
+        <w:ind w:left="1440" w:hanging="360"/>
+      </w:pPr>
+    </w:lvl>
+    <w:lvl w:ilvl="2" w:tplc="4009001B" w:tentative="1">
+      <w:start w:val="1"/>
+      <w:numFmt w:val="lowerRoman"/>
+      <w:lvlText w:val="%3."/>
+      <w:lvlJc w:val="right"/>
+      <w:pPr>
+        <w:ind w:left="2160" w:hanging="180"/>
+      </w:pPr>
+    </w:lvl>
+    <w:lvl w:ilvl="3" w:tplc="4009000F" w:tentative="1">
+      <w:start w:val="1"/>
+      <w:numFmt w:val="decimal"/>
+      <w:lvlText w:val="%4."/>
+      <w:lvlJc w:val="left"/>
+      <w:pPr>
+        <w:ind w:left="2880" w:hanging="360"/>
+      </w:pPr>
+    </w:lvl>
+    <w:lvl w:ilvl="4" w:tplc="40090019" w:tentative="1">
+      <w:start w:val="1"/>
+      <w:numFmt w:val="lowerLetter"/>
+      <w:lvlText w:val="%5."/>
+      <w:lvlJc w:val="left"/>
+      <w:pPr>
+        <w:ind w:left="3600" w:hanging="360"/>
+      </w:pPr>
+    </w:lvl>
+    <w:lvl w:ilvl="5" w:tplc="4009001B" w:tentative="1">
+      <w:start w:val="1"/>
+      <w:numFmt w:val="lowerRoman"/>
+      <w:lvlText w:val="%6."/>
+      <w:lvlJc w:val="right"/>
+      <w:pPr>
+        <w:ind w:left="4320" w:hanging="180"/>
+      </w:pPr>
+    </w:lvl>
+    <w:lvl w:ilvl="6" w:tplc="4009000F" w:tentative="1">
+      <w:start w:val="1"/>
+      <w:numFmt w:val="decimal"/>
+      <w:lvlText w:val="%7."/>
+      <w:lvlJc w:val="left"/>
+      <w:pPr>
+        <w:ind w:left="5040" w:hanging="360"/>
+      </w:pPr>
+    </w:lvl>
+    <w:lvl w:ilvl="7" w:tplc="40090019" w:tentative="1">
+      <w:start w:val="1"/>
+      <w:numFmt w:val="lowerLetter"/>
+      <w:lvlText w:val="%8."/>
+      <w:lvlJc w:val="left"/>
+      <w:pPr>
+        <w:ind w:left="5760" w:hanging="360"/>
+      </w:pPr>
+    </w:lvl>
+    <w:lvl w:ilvl="8" w:tplc="4009001B" w:tentative="1">
+      <w:start w:val="1"/>
+      <w:numFmt w:val="lowerRoman"/>
+      <w:lvlText w:val="%9."/>
+      <w:lvlJc w:val="right"/>
+      <w:pPr>
+        <w:ind w:left="6480" w:hanging="180"/>
+      </w:pPr>
+    </w:lvl>
+  </w:abstractNum>
+  <w:abstractNum w:abstractNumId="5" w15:restartNumberingAfterBreak="0">
     <w:nsid w:val="5E4E2968"/>
     <w:multiLevelType w:val="hybridMultilevel"/>
     <w:tmpl w:val="52C24AEE"/>
@@ -1552,7 +2302,156 @@
       </w:pPr>
     </w:lvl>
   </w:abstractNum>
-  <w:abstractNum w:abstractNumId="5" w15:restartNumberingAfterBreak="0">
+  <w:abstractNum w:abstractNumId="6" w15:restartNumberingAfterBreak="0">
+    <w:nsid w:val="60B37554"/>
+    <w:multiLevelType w:val="multilevel"/>
+    <w:tmpl w:val="DA50BF5E"/>
+    <w:lvl w:ilvl="0">
+      <w:start w:val="1"/>
+      <w:numFmt w:val="bullet"/>
+      <w:lvlText w:val=""/>
+      <w:lvlJc w:val="left"/>
+      <w:pPr>
+        <w:tabs>
+          <w:tab w:val="num" w:pos="720"/>
+        </w:tabs>
+        <w:ind w:left="720" w:hanging="360"/>
+      </w:pPr>
+      <w:rPr>
+        <w:rFonts w:ascii="Symbol" w:hAnsi="Symbol" w:hint="default"/>
+        <w:sz w:val="20"/>
+      </w:rPr>
+    </w:lvl>
+    <w:lvl w:ilvl="1" w:tentative="1">
+      <w:start w:val="1"/>
+      <w:numFmt w:val="bullet"/>
+      <w:lvlText w:val=""/>
+      <w:lvlJc w:val="left"/>
+      <w:pPr>
+        <w:tabs>
+          <w:tab w:val="num" w:pos="1440"/>
+        </w:tabs>
+        <w:ind w:left="1440" w:hanging="360"/>
+      </w:pPr>
+      <w:rPr>
+        <w:rFonts w:ascii="Symbol" w:hAnsi="Symbol" w:hint="default"/>
+        <w:sz w:val="20"/>
+      </w:rPr>
+    </w:lvl>
+    <w:lvl w:ilvl="2" w:tentative="1">
+      <w:start w:val="1"/>
+      <w:numFmt w:val="bullet"/>
+      <w:lvlText w:val=""/>
+      <w:lvlJc w:val="left"/>
+      <w:pPr>
+        <w:tabs>
+          <w:tab w:val="num" w:pos="2160"/>
+        </w:tabs>
+        <w:ind w:left="2160" w:hanging="360"/>
+      </w:pPr>
+      <w:rPr>
+        <w:rFonts w:ascii="Symbol" w:hAnsi="Symbol" w:hint="default"/>
+        <w:sz w:val="20"/>
+      </w:rPr>
+    </w:lvl>
+    <w:lvl w:ilvl="3" w:tentative="1">
+      <w:start w:val="1"/>
+      <w:numFmt w:val="bullet"/>
+      <w:lvlText w:val=""/>
+      <w:lvlJc w:val="left"/>
+      <w:pPr>
+        <w:tabs>
+          <w:tab w:val="num" w:pos="2880"/>
+        </w:tabs>
+        <w:ind w:left="2880" w:hanging="360"/>
+      </w:pPr>
+      <w:rPr>
+        <w:rFonts w:ascii="Symbol" w:hAnsi="Symbol" w:hint="default"/>
+        <w:sz w:val="20"/>
+      </w:rPr>
+    </w:lvl>
+    <w:lvl w:ilvl="4" w:tentative="1">
+      <w:start w:val="1"/>
+      <w:numFmt w:val="bullet"/>
+      <w:lvlText w:val=""/>
+      <w:lvlJc w:val="left"/>
+      <w:pPr>
+        <w:tabs>
+          <w:tab w:val="num" w:pos="3600"/>
+        </w:tabs>
+        <w:ind w:left="3600" w:hanging="360"/>
+      </w:pPr>
+      <w:rPr>
+        <w:rFonts w:ascii="Symbol" w:hAnsi="Symbol" w:hint="default"/>
+        <w:sz w:val="20"/>
+      </w:rPr>
+    </w:lvl>
+    <w:lvl w:ilvl="5" w:tentative="1">
+      <w:start w:val="1"/>
+      <w:numFmt w:val="bullet"/>
+      <w:lvlText w:val=""/>
+      <w:lvlJc w:val="left"/>
+      <w:pPr>
+        <w:tabs>
+          <w:tab w:val="num" w:pos="4320"/>
+        </w:tabs>
+        <w:ind w:left="4320" w:hanging="360"/>
+      </w:pPr>
+      <w:rPr>
+        <w:rFonts w:ascii="Symbol" w:hAnsi="Symbol" w:hint="default"/>
+        <w:sz w:val="20"/>
+      </w:rPr>
+    </w:lvl>
+    <w:lvl w:ilvl="6" w:tentative="1">
+      <w:start w:val="1"/>
+      <w:numFmt w:val="bullet"/>
+      <w:lvlText w:val=""/>
+      <w:lvlJc w:val="left"/>
+      <w:pPr>
+        <w:tabs>
+          <w:tab w:val="num" w:pos="5040"/>
+        </w:tabs>
+        <w:ind w:left="5040" w:hanging="360"/>
+      </w:pPr>
+      <w:rPr>
+        <w:rFonts w:ascii="Symbol" w:hAnsi="Symbol" w:hint="default"/>
+        <w:sz w:val="20"/>
+      </w:rPr>
+    </w:lvl>
+    <w:lvl w:ilvl="7" w:tentative="1">
+      <w:start w:val="1"/>
+      <w:numFmt w:val="bullet"/>
+      <w:lvlText w:val=""/>
+      <w:lvlJc w:val="left"/>
+      <w:pPr>
+        <w:tabs>
+          <w:tab w:val="num" w:pos="5760"/>
+        </w:tabs>
+        <w:ind w:left="5760" w:hanging="360"/>
+      </w:pPr>
+      <w:rPr>
+        <w:rFonts w:ascii="Symbol" w:hAnsi="Symbol" w:hint="default"/>
+        <w:sz w:val="20"/>
+      </w:rPr>
+    </w:lvl>
+    <w:lvl w:ilvl="8" w:tentative="1">
+      <w:start w:val="1"/>
+      <w:numFmt w:val="bullet"/>
+      <w:lvlText w:val=""/>
+      <w:lvlJc w:val="left"/>
+      <w:pPr>
+        <w:tabs>
+          <w:tab w:val="num" w:pos="6480"/>
+        </w:tabs>
+        <w:ind w:left="6480" w:hanging="360"/>
+      </w:pPr>
+      <w:rPr>
+        <w:rFonts w:ascii="Symbol" w:hAnsi="Symbol" w:hint="default"/>
+        <w:sz w:val="20"/>
+      </w:rPr>
+    </w:lvl>
+  </w:abstractNum>
+  <w:abstractNum w:abstractNumId="7" w15:restartNumberingAfterBreak="0">
     <w:nsid w:val="64A424F6"/>
     <w:multiLevelType w:val="hybridMultilevel"/>
     <w:tmpl w:val="3DC66208"/>
@@ -1638,7 +2537,7 @@
       </w:pPr>
     </w:lvl>
   </w:abstractNum>
-  <w:abstractNum w:abstractNumId="6" w15:restartNumberingAfterBreak="0">
+  <w:abstractNum w:abstractNumId="8" w15:restartNumberingAfterBreak="0">
     <w:nsid w:val="69BC2BF0"/>
     <w:multiLevelType w:val="hybridMultilevel"/>
     <w:tmpl w:val="8E1E904C"/>
@@ -1724,115 +2623,148 @@
       </w:pPr>
     </w:lvl>
   </w:abstractNum>
-  <w:abstractNum w:abstractNumId="7" w15:restartNumberingAfterBreak="0">
-    <w:nsid w:val="746E7898"/>
-    <w:multiLevelType w:val="hybridMultilevel"/>
-    <w:tmpl w:val="7AB27088"/>
-    <w:lvl w:ilvl="0" w:tplc="4009000F">
+  <w:abstractNum w:abstractNumId="9" w15:restartNumberingAfterBreak="0">
+    <w:nsid w:val="6F0B37F1"/>
+    <w:multiLevelType w:val="multilevel"/>
+    <w:tmpl w:val="D444E69E"/>
+    <w:lvl w:ilvl="0">
       <w:start w:val="1"/>
       <w:numFmt w:val="decimal"/>
       <w:lvlText w:val="%1."/>
       <w:lvlJc w:val="left"/>
       <w:pPr>
+        <w:tabs>
+          <w:tab w:val="num" w:pos="720"/>
+        </w:tabs>
         <w:ind w:left="720" w:hanging="360"/>
       </w:pPr>
     </w:lvl>
-    <w:lvl w:ilvl="1" w:tplc="40090019" w:tentative="1">
-      <w:start w:val="1"/>
-      <w:numFmt w:val="lowerLetter"/>
+    <w:lvl w:ilvl="1" w:tentative="1">
+      <w:start w:val="1"/>
+      <w:numFmt w:val="decimal"/>
       <w:lvlText w:val="%2."/>
       <w:lvlJc w:val="left"/>
       <w:pPr>
+        <w:tabs>
+          <w:tab w:val="num" w:pos="1440"/>
+        </w:tabs>
         <w:ind w:left="1440" w:hanging="360"/>
       </w:pPr>
     </w:lvl>
-    <w:lvl w:ilvl="2" w:tplc="4009001B" w:tentative="1">
-      <w:start w:val="1"/>
-      <w:numFmt w:val="lowerRoman"/>
+    <w:lvl w:ilvl="2" w:tentative="1">
+      <w:start w:val="1"/>
+      <w:numFmt w:val="decimal"/>
       <w:lvlText w:val="%3."/>
-      <w:lvlJc w:val="right"/>
-      <w:pPr>
-        <w:ind w:left="2160" w:hanging="180"/>
-      </w:pPr>
-    </w:lvl>
-    <w:lvl w:ilvl="3" w:tplc="4009000F" w:tentative="1">
+      <w:lvlJc w:val="left"/>
+      <w:pPr>
+        <w:tabs>
+          <w:tab w:val="num" w:pos="2160"/>
+        </w:tabs>
+        <w:ind w:left="2160" w:hanging="360"/>
+      </w:pPr>
+    </w:lvl>
+    <w:lvl w:ilvl="3" w:tentative="1">
       <w:start w:val="1"/>
       <w:numFmt w:val="decimal"/>
       <w:lvlText w:val="%4."/>
       <w:lvlJc w:val="left"/>
       <w:pPr>
+        <w:tabs>
+          <w:tab w:val="num" w:pos="2880"/>
+        </w:tabs>
         <w:ind w:left="2880" w:hanging="360"/>
       </w:pPr>
     </w:lvl>
-    <w:lvl w:ilvl="4" w:tplc="40090019" w:tentative="1">
-      <w:start w:val="1"/>
-      <w:numFmt w:val="lowerLetter"/>
+    <w:lvl w:ilvl="4" w:tentative="1">
+      <w:start w:val="1"/>
+      <w:numFmt w:val="decimal"/>
       <w:lvlText w:val="%5."/>
       <w:lvlJc w:val="left"/>
       <w:pPr>
+        <w:tabs>
+          <w:tab w:val="num" w:pos="3600"/>
+        </w:tabs>
         <w:ind w:left="3600" w:hanging="360"/>
       </w:pPr>
     </w:lvl>
-    <w:lvl w:ilvl="5" w:tplc="4009001B" w:tentative="1">
-      <w:start w:val="1"/>
-      <w:numFmt w:val="lowerRoman"/>
+    <w:lvl w:ilvl="5" w:tentative="1">
+      <w:start w:val="1"/>
+      <w:numFmt w:val="decimal"/>
       <w:lvlText w:val="%6."/>
-      <w:lvlJc w:val="right"/>
-      <w:pPr>
-        <w:ind w:left="4320" w:hanging="180"/>
-      </w:pPr>
-    </w:lvl>
-    <w:lvl w:ilvl="6" w:tplc="4009000F" w:tentative="1">
+      <w:lvlJc w:val="left"/>
+      <w:pPr>
+        <w:tabs>
+          <w:tab w:val="num" w:pos="4320"/>
+        </w:tabs>
+        <w:ind w:left="4320" w:hanging="360"/>
+      </w:pPr>
+    </w:lvl>
+    <w:lvl w:ilvl="6" w:tentative="1">
       <w:start w:val="1"/>
       <w:numFmt w:val="decimal"/>
       <w:lvlText w:val="%7."/>
       <w:lvlJc w:val="left"/>
       <w:pPr>
+        <w:tabs>
+          <w:tab w:val="num" w:pos="5040"/>
+        </w:tabs>
         <w:ind w:left="5040" w:hanging="360"/>
       </w:pPr>
     </w:lvl>
-    <w:lvl w:ilvl="7" w:tplc="40090019" w:tentative="1">
-      <w:start w:val="1"/>
-      <w:numFmt w:val="lowerLetter"/>
+    <w:lvl w:ilvl="7" w:tentative="1">
+      <w:start w:val="1"/>
+      <w:numFmt w:val="decimal"/>
       <w:lvlText w:val="%8."/>
       <w:lvlJc w:val="left"/>
       <w:pPr>
+        <w:tabs>
+          <w:tab w:val="num" w:pos="5760"/>
+        </w:tabs>
         <w:ind w:left="5760" w:hanging="360"/>
       </w:pPr>
     </w:lvl>
-    <w:lvl w:ilvl="8" w:tplc="4009001B" w:tentative="1">
-      <w:start w:val="1"/>
-      <w:numFmt w:val="lowerRoman"/>
+    <w:lvl w:ilvl="8" w:tentative="1">
+      <w:start w:val="1"/>
+      <w:numFmt w:val="decimal"/>
       <w:lvlText w:val="%9."/>
-      <w:lvlJc w:val="right"/>
-      <w:pPr>
-        <w:ind w:left="6480" w:hanging="180"/>
+      <w:lvlJc w:val="left"/>
+      <w:pPr>
+        <w:tabs>
+          <w:tab w:val="num" w:pos="6480"/>
+        </w:tabs>
+        <w:ind w:left="6480" w:hanging="360"/>
       </w:pPr>
     </w:lvl>
   </w:abstractNum>
-  <w:num w:numId="1" w16cid:durableId="437875444">
+  <w:num w:numId="1" w16cid:durableId="2117165207">
+    <w:abstractNumId w:val="6"/>
+  </w:num>
+  <w:num w:numId="2" w16cid:durableId="1872837083">
     <w:abstractNumId w:val="1"/>
   </w:num>
-  <w:num w:numId="2" w16cid:durableId="335572748">
-    <w:abstractNumId w:val="6"/>
+  <w:num w:numId="3" w16cid:durableId="1874228490">
+    <w:abstractNumId w:val="9"/>
   </w:num>
-  <w:num w:numId="3" w16cid:durableId="417560039">
-    <w:abstractNumId w:val="4"/>
+  <w:num w:numId="4" w16cid:durableId="51075820">
+    <w:abstractNumId w:val="3"/>
   </w:num>
-  <w:num w:numId="4" w16cid:durableId="1405951903">
+  <w:num w:numId="5" w16cid:durableId="2016154850">
+    <w:abstractNumId w:val="7"/>
+  </w:num>
+  <w:num w:numId="6" w16cid:durableId="1298948203">
+    <w:abstractNumId w:val="2"/>
+  </w:num>
+  <w:num w:numId="7" w16cid:durableId="335572748">
+    <w:abstractNumId w:val="8"/>
+  </w:num>
+  <w:num w:numId="8" w16cid:durableId="417560039">
+    <w:abstractNumId w:val="5"/>
+  </w:num>
+  <w:num w:numId="9" w16cid:durableId="227738851">
     <w:abstractNumId w:val="0"/>
   </w:num>
-  <w:num w:numId="5" w16cid:durableId="51075820">
-    <w:abstractNumId w:val="3"/>
-  </w:num>
-  <w:num w:numId="6" w16cid:durableId="2016154850">
-    <w:abstractNumId w:val="5"/>
-  </w:num>
-  <w:num w:numId="7" w16cid:durableId="1298948203">
-    <w:abstractNumId w:val="2"/>
-  </w:num>
-  <w:num w:numId="8" w16cid:durableId="970554145">
-    <w:abstractNumId w:val="7"/>
+  <w:num w:numId="10" w16cid:durableId="1153639243">
+    <w:abstractNumId w:val="4"/>
   </w:num>
 </w:numbering>
 </file>
@@ -2238,6 +3170,51 @@
     <w:name w:val="Normal"/>
     <w:qFormat/>
   </w:style>
+  <w:style w:type="paragraph" w:styleId="Heading2">
+    <w:name w:val="heading 2"/>
+    <w:basedOn w:val="Normal"/>
+    <w:link w:val="Heading2Char"/>
+    <w:uiPriority w:val="9"/>
+    <w:qFormat/>
+    <w:rsid w:val="00443785"/>
+    <w:pPr>
+      <w:spacing w:before="100" w:beforeAutospacing="1" w:after="100" w:afterAutospacing="1" w:line="240" w:lineRule="auto"/>
+      <w:outlineLvl w:val="1"/>
+    </w:pPr>
+    <w:rPr>
+      <w:rFonts w:ascii="Times New Roman" w:eastAsia="Times New Roman" w:hAnsi="Times New Roman" w:cs="Times New Roman"/>
+      <w:b/>
+      <w:bCs/>
+      <w:kern w:val="0"/>
+      <w:sz w:val="36"/>
+      <w:szCs w:val="36"/>
+      <w:lang w:eastAsia="en-IN"/>
+      <w14:ligatures w14:val="none"/>
+    </w:rPr>
+  </w:style>
+  <w:style w:type="paragraph" w:styleId="Heading3">
+    <w:name w:val="heading 3"/>
+    <w:basedOn w:val="Normal"/>
+    <w:next w:val="Normal"/>
+    <w:link w:val="Heading3Char"/>
+    <w:uiPriority w:val="9"/>
+    <w:semiHidden/>
+    <w:unhideWhenUsed/>
+    <w:qFormat/>
+    <w:rsid w:val="00443785"/>
+    <w:pPr>
+      <w:keepNext/>
+      <w:keepLines/>
+      <w:spacing w:before="40" w:after="0"/>
+      <w:outlineLvl w:val="2"/>
+    </w:pPr>
+    <w:rPr>
+      <w:rFonts w:asciiTheme="majorHAnsi" w:eastAsiaTheme="majorEastAsia" w:hAnsiTheme="majorHAnsi" w:cstheme="majorBidi"/>
+      <w:color w:val="1F3763" w:themeColor="accent1" w:themeShade="7F"/>
+      <w:sz w:val="24"/>
+      <w:szCs w:val="24"/>
+    </w:rPr>
+  </w:style>
   <w:style w:type="character" w:default="1" w:styleId="DefaultParagraphFont">
     <w:name w:val="Default Paragraph Font"/>
     <w:uiPriority w:val="1"/>
@@ -2265,12 +3242,73 @@
     <w:semiHidden/>
     <w:unhideWhenUsed/>
   </w:style>
+  <w:style w:type="character" w:customStyle="1" w:styleId="Heading2Char">
+    <w:name w:val="Heading 2 Char"/>
+    <w:basedOn w:val="DefaultParagraphFont"/>
+    <w:link w:val="Heading2"/>
+    <w:uiPriority w:val="9"/>
+    <w:rsid w:val="00443785"/>
+    <w:rPr>
+      <w:rFonts w:ascii="Times New Roman" w:eastAsia="Times New Roman" w:hAnsi="Times New Roman" w:cs="Times New Roman"/>
+      <w:b/>
+      <w:bCs/>
+      <w:kern w:val="0"/>
+      <w:sz w:val="36"/>
+      <w:szCs w:val="36"/>
+      <w:lang w:eastAsia="en-IN"/>
+      <w14:ligatures w14:val="none"/>
+    </w:rPr>
+  </w:style>
+  <w:style w:type="character" w:customStyle="1" w:styleId="Heading3Char">
+    <w:name w:val="Heading 3 Char"/>
+    <w:basedOn w:val="DefaultParagraphFont"/>
+    <w:link w:val="Heading3"/>
+    <w:uiPriority w:val="9"/>
+    <w:semiHidden/>
+    <w:rsid w:val="00443785"/>
+    <w:rPr>
+      <w:rFonts w:asciiTheme="majorHAnsi" w:eastAsiaTheme="majorEastAsia" w:hAnsiTheme="majorHAnsi" w:cstheme="majorBidi"/>
+      <w:color w:val="1F3763" w:themeColor="accent1" w:themeShade="7F"/>
+      <w:sz w:val="24"/>
+      <w:szCs w:val="24"/>
+    </w:rPr>
+  </w:style>
+  <w:style w:type="paragraph" w:styleId="NormalWeb">
+    <w:name w:val="Normal (Web)"/>
+    <w:basedOn w:val="Normal"/>
+    <w:uiPriority w:val="99"/>
+    <w:semiHidden/>
+    <w:unhideWhenUsed/>
+    <w:rsid w:val="00443785"/>
+    <w:pPr>
+      <w:spacing w:before="100" w:beforeAutospacing="1" w:after="100" w:afterAutospacing="1" w:line="240" w:lineRule="auto"/>
+    </w:pPr>
+    <w:rPr>
+      <w:rFonts w:ascii="Times New Roman" w:eastAsia="Times New Roman" w:hAnsi="Times New Roman" w:cs="Times New Roman"/>
+      <w:kern w:val="0"/>
+      <w:sz w:val="24"/>
+      <w:szCs w:val="24"/>
+      <w:lang w:eastAsia="en-IN"/>
+      <w14:ligatures w14:val="none"/>
+    </w:rPr>
+  </w:style>
+  <w:style w:type="character" w:styleId="Strong">
+    <w:name w:val="Strong"/>
+    <w:basedOn w:val="DefaultParagraphFont"/>
+    <w:uiPriority w:val="22"/>
+    <w:qFormat/>
+    <w:rsid w:val="007F0F85"/>
+    <w:rPr>
+      <w:b/>
+      <w:bCs/>
+    </w:rPr>
+  </w:style>
   <w:style w:type="paragraph" w:styleId="ListParagraph">
     <w:name w:val="List Paragraph"/>
     <w:basedOn w:val="Normal"/>
     <w:uiPriority w:val="34"/>
     <w:qFormat/>
-    <w:rsid w:val="000013C5"/>
+    <w:rsid w:val="007F0F85"/>
     <w:pPr>
       <w:ind w:left="720"/>
       <w:contextualSpacing/>
